--- a/ManagementMonthly090.docx
+++ b/ManagementMonthly090.docx
@@ -57,7 +57,6 @@
           <w:sz w:val="40"/>
           <w:szCs w:val="40"/>
         </w:rPr>
-        <w:tab/>
         <w:t xml:space="preserve">Use Case Diagram Level </w:t>
       </w:r>
       <w:proofErr w:type="gramStart"/>
@@ -86,15 +85,6 @@
         </w:rPr>
         <w:t>Management monthly</w:t>
       </w:r>
-    </w:p>
-    <w:p>
-      <w:pPr>
-        <w:rPr>
-          <w:rFonts w:ascii="EucrosiaUPC" w:hAnsi="EucrosiaUPC" w:cs="EucrosiaUPC"/>
-          <w:sz w:val="40"/>
-          <w:szCs w:val="40"/>
-        </w:rPr>
-      </w:pPr>
     </w:p>
     <w:p>
       <w:pPr>
@@ -172,17 +162,6 @@
           <w:szCs w:val="40"/>
         </w:rPr>
       </w:pPr>
-      <w:bookmarkStart w:id="0" w:name="_GoBack"/>
-      <w:bookmarkEnd w:id="0"/>
-    </w:p>
-    <w:p>
-      <w:pPr>
-        <w:rPr>
-          <w:rFonts w:ascii="EucrosiaUPC" w:hAnsi="EucrosiaUPC" w:cs="EucrosiaUPC"/>
-          <w:sz w:val="40"/>
-          <w:szCs w:val="40"/>
-        </w:rPr>
-      </w:pPr>
       <w:r>
         <w:rPr>
           <w:rFonts w:ascii="EucrosiaUPC" w:hAnsi="EucrosiaUPC" w:cs="EucrosiaUPC"/>
@@ -217,15 +196,6 @@
         </w:rPr>
         <w:t xml:space="preserve"> Check In</w:t>
       </w:r>
-    </w:p>
-    <w:p>
-      <w:pPr>
-        <w:rPr>
-          <w:rFonts w:ascii="EucrosiaUPC" w:hAnsi="EucrosiaUPC" w:cs="EucrosiaUPC"/>
-          <w:sz w:val="40"/>
-          <w:szCs w:val="40"/>
-        </w:rPr>
-      </w:pPr>
     </w:p>
     <w:p>
       <w:pPr>
@@ -309,7 +279,6 @@
           <w:sz w:val="40"/>
           <w:szCs w:val="40"/>
         </w:rPr>
-        <w:lastRenderedPageBreak/>
         <w:t xml:space="preserve">Use Case Diagram Level </w:t>
       </w:r>
       <w:proofErr w:type="gramStart"/>
@@ -319,15 +288,7 @@
           <w:sz w:val="40"/>
           <w:szCs w:val="40"/>
         </w:rPr>
-        <w:t>1</w:t>
-      </w:r>
-      <w:r>
-        <w:rPr>
-          <w:rFonts w:ascii="EucrosiaUPC" w:hAnsi="EucrosiaUPC" w:cs="EucrosiaUPC"/>
-          <w:sz w:val="40"/>
-          <w:szCs w:val="40"/>
-        </w:rPr>
-        <w:t xml:space="preserve"> :</w:t>
+        <w:t>1 :</w:t>
       </w:r>
       <w:proofErr w:type="gramEnd"/>
       <w:r>
@@ -341,15 +302,6 @@
     </w:p>
     <w:p>
       <w:pPr>
-        <w:rPr>
-          <w:rFonts w:ascii="EucrosiaUPC" w:hAnsi="EucrosiaUPC" w:cs="EucrosiaUPC"/>
-          <w:sz w:val="40"/>
-          <w:szCs w:val="40"/>
-        </w:rPr>
-      </w:pPr>
-    </w:p>
-    <w:p>
-      <w:pPr>
         <w:jc w:val="center"/>
         <w:rPr>
           <w:rFonts w:ascii="EucrosiaUPC" w:hAnsi="EucrosiaUPC" w:cs="EucrosiaUPC"/>
@@ -364,6 +316,7 @@
           <w:sz w:val="40"/>
           <w:szCs w:val="40"/>
         </w:rPr>
+        <w:lastRenderedPageBreak/>
         <w:drawing>
           <wp:inline distT="0" distB="0" distL="0" distR="0">
             <wp:extent cx="4229100" cy="2219325"/>
@@ -415,6 +368,221 @@
           <w:szCs w:val="40"/>
         </w:rPr>
       </w:pPr>
+    </w:p>
+    <w:p>
+      <w:pPr>
+        <w:rPr>
+          <w:rFonts w:ascii="EucrosiaUPC" w:hAnsi="EucrosiaUPC" w:cs="EucrosiaUPC"/>
+          <w:sz w:val="40"/>
+          <w:szCs w:val="40"/>
+        </w:rPr>
+      </w:pPr>
+      <w:r>
+        <w:rPr>
+          <w:rFonts w:ascii="EucrosiaUPC" w:hAnsi="EucrosiaUPC" w:cs="EucrosiaUPC"/>
+          <w:sz w:val="40"/>
+          <w:szCs w:val="40"/>
+        </w:rPr>
+        <w:t xml:space="preserve">Use Case Diagram Level </w:t>
+      </w:r>
+      <w:proofErr w:type="gramStart"/>
+      <w:r>
+        <w:rPr>
+          <w:rFonts w:ascii="EucrosiaUPC" w:hAnsi="EucrosiaUPC" w:cs="EucrosiaUPC"/>
+          <w:sz w:val="40"/>
+          <w:szCs w:val="40"/>
+        </w:rPr>
+        <w:t>1 :</w:t>
+      </w:r>
+      <w:proofErr w:type="gramEnd"/>
+      <w:r>
+        <w:rPr>
+          <w:rFonts w:ascii="EucrosiaUPC" w:hAnsi="EucrosiaUPC" w:cs="EucrosiaUPC"/>
+          <w:sz w:val="40"/>
+          <w:szCs w:val="40"/>
+        </w:rPr>
+        <w:t xml:space="preserve"> </w:t>
+      </w:r>
+      <w:r>
+        <w:rPr>
+          <w:rFonts w:ascii="EucrosiaUPC" w:hAnsi="EucrosiaUPC" w:cs="EucrosiaUPC"/>
+          <w:sz w:val="40"/>
+          <w:szCs w:val="40"/>
+        </w:rPr>
+        <w:t>Covenant rent</w:t>
+      </w:r>
+    </w:p>
+    <w:p>
+      <w:pPr>
+        <w:jc w:val="center"/>
+        <w:rPr>
+          <w:rFonts w:ascii="EucrosiaUPC" w:hAnsi="EucrosiaUPC" w:cs="EucrosiaUPC"/>
+          <w:sz w:val="40"/>
+          <w:szCs w:val="40"/>
+        </w:rPr>
+      </w:pPr>
+      <w:r>
+        <w:rPr>
+          <w:rFonts w:ascii="EucrosiaUPC" w:hAnsi="EucrosiaUPC" w:cs="EucrosiaUPC"/>
+          <w:noProof/>
+          <w:sz w:val="40"/>
+          <w:szCs w:val="40"/>
+        </w:rPr>
+        <w:drawing>
+          <wp:inline distT="0" distB="0" distL="0" distR="0">
+            <wp:extent cx="4371975" cy="1362075"/>
+            <wp:effectExtent l="0" t="0" r="9525" b="9525"/>
+            <wp:docPr id="3" name="Picture 3"/>
+            <wp:cNvGraphicFramePr>
+              <a:graphicFrameLocks xmlns:a="http://schemas.openxmlformats.org/drawingml/2006/main" noChangeAspect="1"/>
+            </wp:cNvGraphicFramePr>
+            <a:graphic xmlns:a="http://schemas.openxmlformats.org/drawingml/2006/main">
+              <a:graphicData uri="http://schemas.openxmlformats.org/drawingml/2006/picture">
+                <pic:pic xmlns:pic="http://schemas.openxmlformats.org/drawingml/2006/picture">
+                  <pic:nvPicPr>
+                    <pic:cNvPr id="3" name="Covenant rent.png"/>
+                    <pic:cNvPicPr/>
+                  </pic:nvPicPr>
+                  <pic:blipFill>
+                    <a:blip r:embed="rId7">
+                      <a:extLst>
+                        <a:ext uri="{28A0092B-C50C-407E-A947-70E740481C1C}">
+                          <a14:useLocalDpi xmlns:a14="http://schemas.microsoft.com/office/drawing/2010/main" val="0"/>
+                        </a:ext>
+                      </a:extLst>
+                    </a:blip>
+                    <a:stretch>
+                      <a:fillRect/>
+                    </a:stretch>
+                  </pic:blipFill>
+                  <pic:spPr>
+                    <a:xfrm>
+                      <a:off x="0" y="0"/>
+                      <a:ext cx="4371975" cy="1362075"/>
+                    </a:xfrm>
+                    <a:prstGeom prst="rect">
+                      <a:avLst/>
+                    </a:prstGeom>
+                  </pic:spPr>
+                </pic:pic>
+              </a:graphicData>
+            </a:graphic>
+          </wp:inline>
+        </w:drawing>
+      </w:r>
+    </w:p>
+    <w:p>
+      <w:pPr>
+        <w:rPr>
+          <w:rFonts w:ascii="EucrosiaUPC" w:hAnsi="EucrosiaUPC" w:cs="EucrosiaUPC"/>
+          <w:sz w:val="40"/>
+          <w:szCs w:val="40"/>
+        </w:rPr>
+      </w:pPr>
+      <w:bookmarkStart w:id="0" w:name="_GoBack"/>
+      <w:bookmarkEnd w:id="0"/>
+    </w:p>
+    <w:p>
+      <w:pPr>
+        <w:rPr>
+          <w:rFonts w:ascii="EucrosiaUPC" w:hAnsi="EucrosiaUPC" w:cs="EucrosiaUPC"/>
+          <w:sz w:val="40"/>
+          <w:szCs w:val="40"/>
+        </w:rPr>
+      </w:pPr>
+      <w:r>
+        <w:rPr>
+          <w:rFonts w:ascii="EucrosiaUPC" w:hAnsi="EucrosiaUPC" w:cs="EucrosiaUPC"/>
+          <w:sz w:val="40"/>
+          <w:szCs w:val="40"/>
+        </w:rPr>
+        <w:t xml:space="preserve">Use Case Diagram Level </w:t>
+      </w:r>
+      <w:proofErr w:type="gramStart"/>
+      <w:r>
+        <w:rPr>
+          <w:rFonts w:ascii="EucrosiaUPC" w:hAnsi="EucrosiaUPC" w:cs="EucrosiaUPC"/>
+          <w:sz w:val="40"/>
+          <w:szCs w:val="40"/>
+        </w:rPr>
+        <w:t>1 :</w:t>
+      </w:r>
+      <w:proofErr w:type="gramEnd"/>
+      <w:r>
+        <w:rPr>
+          <w:rFonts w:ascii="EucrosiaUPC" w:hAnsi="EucrosiaUPC" w:cs="EucrosiaUPC"/>
+          <w:sz w:val="40"/>
+          <w:szCs w:val="40"/>
+        </w:rPr>
+        <w:t xml:space="preserve"> </w:t>
+      </w:r>
+      <w:r>
+        <w:rPr>
+          <w:rFonts w:ascii="EucrosiaUPC" w:hAnsi="EucrosiaUPC" w:cs="EucrosiaUPC"/>
+          <w:sz w:val="40"/>
+          <w:szCs w:val="40"/>
+        </w:rPr>
+        <w:t>Select customer data</w:t>
+      </w:r>
+    </w:p>
+    <w:p>
+      <w:pPr>
+        <w:jc w:val="center"/>
+        <w:rPr>
+          <w:rFonts w:ascii="EucrosiaUPC" w:hAnsi="EucrosiaUPC" w:cs="EucrosiaUPC"/>
+          <w:sz w:val="40"/>
+          <w:szCs w:val="40"/>
+        </w:rPr>
+      </w:pPr>
+      <w:r>
+        <w:rPr>
+          <w:rFonts w:ascii="EucrosiaUPC" w:hAnsi="EucrosiaUPC" w:cs="EucrosiaUPC"/>
+          <w:noProof/>
+          <w:sz w:val="40"/>
+          <w:szCs w:val="40"/>
+        </w:rPr>
+        <w:drawing>
+          <wp:inline distT="0" distB="0" distL="0" distR="0">
+            <wp:extent cx="4419600" cy="1362075"/>
+            <wp:effectExtent l="0" t="0" r="0" b="9525"/>
+            <wp:docPr id="5" name="Picture 5"/>
+            <wp:cNvGraphicFramePr>
+              <a:graphicFrameLocks xmlns:a="http://schemas.openxmlformats.org/drawingml/2006/main" noChangeAspect="1"/>
+            </wp:cNvGraphicFramePr>
+            <a:graphic xmlns:a="http://schemas.openxmlformats.org/drawingml/2006/main">
+              <a:graphicData uri="http://schemas.openxmlformats.org/drawingml/2006/picture">
+                <pic:pic xmlns:pic="http://schemas.openxmlformats.org/drawingml/2006/picture">
+                  <pic:nvPicPr>
+                    <pic:cNvPr id="5" name="Select customer data.png"/>
+                    <pic:cNvPicPr/>
+                  </pic:nvPicPr>
+                  <pic:blipFill>
+                    <a:blip r:embed="rId8">
+                      <a:extLst>
+                        <a:ext uri="{28A0092B-C50C-407E-A947-70E740481C1C}">
+                          <a14:useLocalDpi xmlns:a14="http://schemas.microsoft.com/office/drawing/2010/main" val="0"/>
+                        </a:ext>
+                      </a:extLst>
+                    </a:blip>
+                    <a:stretch>
+                      <a:fillRect/>
+                    </a:stretch>
+                  </pic:blipFill>
+                  <pic:spPr>
+                    <a:xfrm>
+                      <a:off x="0" y="0"/>
+                      <a:ext cx="4419600" cy="1362075"/>
+                    </a:xfrm>
+                    <a:prstGeom prst="rect">
+                      <a:avLst/>
+                    </a:prstGeom>
+                  </pic:spPr>
+                </pic:pic>
+              </a:graphicData>
+            </a:graphic>
+          </wp:inline>
+        </w:drawing>
+      </w:r>
     </w:p>
     <w:sectPr>
       <w:pgSz w:w="12240" w:h="15840"/>

--- a/ManagementMonthly090.docx
+++ b/ManagementMonthly090.docx
@@ -45,17 +45,20 @@
     </w:p>
     <w:p>
       <w:pPr>
-        <w:rPr>
-          <w:rFonts w:ascii="EucrosiaUPC" w:hAnsi="EucrosiaUPC" w:cs="EucrosiaUPC"/>
-          <w:sz w:val="40"/>
-          <w:szCs w:val="40"/>
-        </w:rPr>
-      </w:pPr>
-      <w:r>
-        <w:rPr>
-          <w:rFonts w:ascii="EucrosiaUPC" w:hAnsi="EucrosiaUPC" w:cs="EucrosiaUPC"/>
-          <w:sz w:val="40"/>
-          <w:szCs w:val="40"/>
+        <w:pStyle w:val="ListParagraph"/>
+        <w:numPr>
+          <w:ilvl w:val="0"/>
+          <w:numId w:val="1"/>
+        </w:numPr>
+        <w:rPr>
+          <w:rFonts w:ascii="EucrosiaUPC" w:hAnsi="EucrosiaUPC" w:cs="EucrosiaUPC"/>
+          <w:sz w:val="40"/>
+        </w:rPr>
+      </w:pPr>
+      <w:r>
+        <w:rPr>
+          <w:rFonts w:ascii="EucrosiaUPC" w:hAnsi="EucrosiaUPC" w:cs="EucrosiaUPC"/>
+          <w:sz w:val="40"/>
         </w:rPr>
         <w:t xml:space="preserve">Use Case Diagram Level </w:t>
       </w:r>
@@ -64,7 +67,6 @@
         <w:rPr>
           <w:rFonts w:ascii="EucrosiaUPC" w:hAnsi="EucrosiaUPC" w:cs="EucrosiaUPC"/>
           <w:sz w:val="40"/>
-          <w:szCs w:val="40"/>
         </w:rPr>
         <w:t>0 :</w:t>
       </w:r>
@@ -73,7 +75,6 @@
         <w:rPr>
           <w:rFonts w:ascii="EucrosiaUPC" w:hAnsi="EucrosiaUPC" w:cs="EucrosiaUPC"/>
           <w:sz w:val="40"/>
-          <w:szCs w:val="40"/>
         </w:rPr>
         <w:t xml:space="preserve"> </w:t>
       </w:r>
@@ -81,13 +82,13 @@
         <w:rPr>
           <w:rFonts w:ascii="EucrosiaUPC" w:hAnsi="EucrosiaUPC" w:cs="EucrosiaUPC"/>
           <w:sz w:val="40"/>
-          <w:szCs w:val="40"/>
         </w:rPr>
         <w:t>Management monthly</w:t>
       </w:r>
     </w:p>
     <w:p>
       <w:pPr>
+        <w:ind w:left="720"/>
         <w:jc w:val="center"/>
         <w:rPr>
           <w:rFonts w:ascii="EucrosiaUPC" w:hAnsi="EucrosiaUPC" w:cs="EucrosiaUPC"/>
@@ -118,7 +119,7 @@
                     <pic:cNvPicPr/>
                   </pic:nvPicPr>
                   <pic:blipFill>
-                    <a:blip r:embed="rId4">
+                    <a:blip r:embed="rId5">
                       <a:extLst>
                         <a:ext uri="{28A0092B-C50C-407E-A947-70E740481C1C}">
                           <a14:useLocalDpi xmlns:a14="http://schemas.microsoft.com/office/drawing/2010/main" val="0"/>
@@ -147,6 +148,7 @@
     </w:p>
     <w:p>
       <w:pPr>
+        <w:ind w:left="720"/>
         <w:rPr>
           <w:rFonts w:ascii="EucrosiaUPC" w:hAnsi="EucrosiaUPC" w:cs="EucrosiaUPC"/>
           <w:sz w:val="40"/>
@@ -156,17 +158,20 @@
     </w:p>
     <w:p>
       <w:pPr>
-        <w:rPr>
-          <w:rFonts w:ascii="EucrosiaUPC" w:hAnsi="EucrosiaUPC" w:cs="EucrosiaUPC"/>
-          <w:sz w:val="40"/>
-          <w:szCs w:val="40"/>
-        </w:rPr>
-      </w:pPr>
-      <w:r>
-        <w:rPr>
-          <w:rFonts w:ascii="EucrosiaUPC" w:hAnsi="EucrosiaUPC" w:cs="EucrosiaUPC"/>
-          <w:sz w:val="40"/>
-          <w:szCs w:val="40"/>
+        <w:pStyle w:val="ListParagraph"/>
+        <w:numPr>
+          <w:ilvl w:val="0"/>
+          <w:numId w:val="1"/>
+        </w:numPr>
+        <w:rPr>
+          <w:rFonts w:ascii="EucrosiaUPC" w:hAnsi="EucrosiaUPC" w:cs="EucrosiaUPC"/>
+          <w:sz w:val="40"/>
+        </w:rPr>
+      </w:pPr>
+      <w:r>
+        <w:rPr>
+          <w:rFonts w:ascii="EucrosiaUPC" w:hAnsi="EucrosiaUPC" w:cs="EucrosiaUPC"/>
+          <w:sz w:val="40"/>
         </w:rPr>
         <w:t xml:space="preserve">Use Case Diagram Level </w:t>
       </w:r>
@@ -175,7 +180,6 @@
         <w:rPr>
           <w:rFonts w:ascii="EucrosiaUPC" w:hAnsi="EucrosiaUPC" w:cs="EucrosiaUPC"/>
           <w:sz w:val="40"/>
-          <w:szCs w:val="40"/>
         </w:rPr>
         <w:t>1</w:t>
       </w:r>
@@ -183,7 +187,6 @@
         <w:rPr>
           <w:rFonts w:ascii="EucrosiaUPC" w:hAnsi="EucrosiaUPC" w:cs="EucrosiaUPC"/>
           <w:sz w:val="40"/>
-          <w:szCs w:val="40"/>
         </w:rPr>
         <w:t xml:space="preserve"> :</w:t>
       </w:r>
@@ -192,13 +195,13 @@
         <w:rPr>
           <w:rFonts w:ascii="EucrosiaUPC" w:hAnsi="EucrosiaUPC" w:cs="EucrosiaUPC"/>
           <w:sz w:val="40"/>
-          <w:szCs w:val="40"/>
         </w:rPr>
         <w:t xml:space="preserve"> Check In</w:t>
       </w:r>
     </w:p>
     <w:p>
       <w:pPr>
+        <w:ind w:left="720"/>
         <w:jc w:val="center"/>
         <w:rPr>
           <w:rFonts w:ascii="EucrosiaUPC" w:hAnsi="EucrosiaUPC" w:cs="EucrosiaUPC"/>
@@ -229,7 +232,7 @@
                     <pic:cNvPicPr/>
                   </pic:nvPicPr>
                   <pic:blipFill>
-                    <a:blip r:embed="rId5">
+                    <a:blip r:embed="rId6">
                       <a:extLst>
                         <a:ext uri="{28A0092B-C50C-407E-A947-70E740481C1C}">
                           <a14:useLocalDpi xmlns:a14="http://schemas.microsoft.com/office/drawing/2010/main" val="0"/>
@@ -258,6 +261,7 @@
     </w:p>
     <w:p>
       <w:pPr>
+        <w:ind w:left="720"/>
         <w:rPr>
           <w:rFonts w:ascii="EucrosiaUPC" w:hAnsi="EucrosiaUPC" w:cs="EucrosiaUPC"/>
           <w:sz w:val="40"/>
@@ -267,17 +271,20 @@
     </w:p>
     <w:p>
       <w:pPr>
-        <w:rPr>
-          <w:rFonts w:ascii="EucrosiaUPC" w:hAnsi="EucrosiaUPC" w:cs="EucrosiaUPC"/>
-          <w:sz w:val="40"/>
-          <w:szCs w:val="40"/>
-        </w:rPr>
-      </w:pPr>
-      <w:r>
-        <w:rPr>
-          <w:rFonts w:ascii="EucrosiaUPC" w:hAnsi="EucrosiaUPC" w:cs="EucrosiaUPC"/>
-          <w:sz w:val="40"/>
-          <w:szCs w:val="40"/>
+        <w:pStyle w:val="ListParagraph"/>
+        <w:numPr>
+          <w:ilvl w:val="0"/>
+          <w:numId w:val="1"/>
+        </w:numPr>
+        <w:rPr>
+          <w:rFonts w:ascii="EucrosiaUPC" w:hAnsi="EucrosiaUPC" w:cs="EucrosiaUPC"/>
+          <w:sz w:val="40"/>
+        </w:rPr>
+      </w:pPr>
+      <w:r>
+        <w:rPr>
+          <w:rFonts w:ascii="EucrosiaUPC" w:hAnsi="EucrosiaUPC" w:cs="EucrosiaUPC"/>
+          <w:sz w:val="40"/>
         </w:rPr>
         <w:t xml:space="preserve">Use Case Diagram Level </w:t>
       </w:r>
@@ -286,7 +293,6 @@
         <w:rPr>
           <w:rFonts w:ascii="EucrosiaUPC" w:hAnsi="EucrosiaUPC" w:cs="EucrosiaUPC"/>
           <w:sz w:val="40"/>
-          <w:szCs w:val="40"/>
         </w:rPr>
         <w:t>1 :</w:t>
       </w:r>
@@ -295,13 +301,13 @@
         <w:rPr>
           <w:rFonts w:ascii="EucrosiaUPC" w:hAnsi="EucrosiaUPC" w:cs="EucrosiaUPC"/>
           <w:sz w:val="40"/>
-          <w:szCs w:val="40"/>
         </w:rPr>
         <w:t xml:space="preserve"> Check Out</w:t>
       </w:r>
     </w:p>
     <w:p>
       <w:pPr>
+        <w:ind w:left="720"/>
         <w:jc w:val="center"/>
         <w:rPr>
           <w:rFonts w:ascii="EucrosiaUPC" w:hAnsi="EucrosiaUPC" w:cs="EucrosiaUPC"/>
@@ -333,7 +339,7 @@
                     <pic:cNvPicPr/>
                   </pic:nvPicPr>
                   <pic:blipFill>
-                    <a:blip r:embed="rId6">
+                    <a:blip r:embed="rId7">
                       <a:extLst>
                         <a:ext uri="{28A0092B-C50C-407E-A947-70E740481C1C}">
                           <a14:useLocalDpi xmlns:a14="http://schemas.microsoft.com/office/drawing/2010/main" val="0"/>
@@ -362,6 +368,7 @@
     </w:p>
     <w:p>
       <w:pPr>
+        <w:ind w:left="720"/>
         <w:rPr>
           <w:rFonts w:ascii="EucrosiaUPC" w:hAnsi="EucrosiaUPC" w:cs="EucrosiaUPC"/>
           <w:sz w:val="40"/>
@@ -371,17 +378,20 @@
     </w:p>
     <w:p>
       <w:pPr>
-        <w:rPr>
-          <w:rFonts w:ascii="EucrosiaUPC" w:hAnsi="EucrosiaUPC" w:cs="EucrosiaUPC"/>
-          <w:sz w:val="40"/>
-          <w:szCs w:val="40"/>
-        </w:rPr>
-      </w:pPr>
-      <w:r>
-        <w:rPr>
-          <w:rFonts w:ascii="EucrosiaUPC" w:hAnsi="EucrosiaUPC" w:cs="EucrosiaUPC"/>
-          <w:sz w:val="40"/>
-          <w:szCs w:val="40"/>
+        <w:pStyle w:val="ListParagraph"/>
+        <w:numPr>
+          <w:ilvl w:val="0"/>
+          <w:numId w:val="1"/>
+        </w:numPr>
+        <w:rPr>
+          <w:rFonts w:ascii="EucrosiaUPC" w:hAnsi="EucrosiaUPC" w:cs="EucrosiaUPC"/>
+          <w:sz w:val="40"/>
+        </w:rPr>
+      </w:pPr>
+      <w:r>
+        <w:rPr>
+          <w:rFonts w:ascii="EucrosiaUPC" w:hAnsi="EucrosiaUPC" w:cs="EucrosiaUPC"/>
+          <w:sz w:val="40"/>
         </w:rPr>
         <w:t xml:space="preserve">Use Case Diagram Level </w:t>
       </w:r>
@@ -390,7 +400,6 @@
         <w:rPr>
           <w:rFonts w:ascii="EucrosiaUPC" w:hAnsi="EucrosiaUPC" w:cs="EucrosiaUPC"/>
           <w:sz w:val="40"/>
-          <w:szCs w:val="40"/>
         </w:rPr>
         <w:t>1 :</w:t>
       </w:r>
@@ -399,21 +408,13 @@
         <w:rPr>
           <w:rFonts w:ascii="EucrosiaUPC" w:hAnsi="EucrosiaUPC" w:cs="EucrosiaUPC"/>
           <w:sz w:val="40"/>
-          <w:szCs w:val="40"/>
-        </w:rPr>
-        <w:t xml:space="preserve"> </w:t>
-      </w:r>
-      <w:r>
-        <w:rPr>
-          <w:rFonts w:ascii="EucrosiaUPC" w:hAnsi="EucrosiaUPC" w:cs="EucrosiaUPC"/>
-          <w:sz w:val="40"/>
-          <w:szCs w:val="40"/>
-        </w:rPr>
-        <w:t>Covenant rent</w:t>
-      </w:r>
-    </w:p>
-    <w:p>
-      <w:pPr>
+        </w:rPr>
+        <w:t xml:space="preserve"> Covenant rent</w:t>
+      </w:r>
+    </w:p>
+    <w:p>
+      <w:pPr>
+        <w:ind w:left="720"/>
         <w:jc w:val="center"/>
         <w:rPr>
           <w:rFonts w:ascii="EucrosiaUPC" w:hAnsi="EucrosiaUPC" w:cs="EucrosiaUPC"/>
@@ -444,7 +445,7 @@
                     <pic:cNvPicPr/>
                   </pic:nvPicPr>
                   <pic:blipFill>
-                    <a:blip r:embed="rId7">
+                    <a:blip r:embed="rId8">
                       <a:extLst>
                         <a:ext uri="{28A0092B-C50C-407E-A947-70E740481C1C}">
                           <a14:useLocalDpi xmlns:a14="http://schemas.microsoft.com/office/drawing/2010/main" val="0"/>
@@ -473,28 +474,30 @@
     </w:p>
     <w:p>
       <w:pPr>
+        <w:ind w:left="720"/>
         <w:rPr>
           <w:rFonts w:ascii="EucrosiaUPC" w:hAnsi="EucrosiaUPC" w:cs="EucrosiaUPC"/>
           <w:sz w:val="40"/>
           <w:szCs w:val="40"/>
         </w:rPr>
       </w:pPr>
-      <w:bookmarkStart w:id="0" w:name="_GoBack"/>
-      <w:bookmarkEnd w:id="0"/>
-    </w:p>
-    <w:p>
-      <w:pPr>
-        <w:rPr>
-          <w:rFonts w:ascii="EucrosiaUPC" w:hAnsi="EucrosiaUPC" w:cs="EucrosiaUPC"/>
-          <w:sz w:val="40"/>
-          <w:szCs w:val="40"/>
-        </w:rPr>
-      </w:pPr>
-      <w:r>
-        <w:rPr>
-          <w:rFonts w:ascii="EucrosiaUPC" w:hAnsi="EucrosiaUPC" w:cs="EucrosiaUPC"/>
-          <w:sz w:val="40"/>
-          <w:szCs w:val="40"/>
+    </w:p>
+    <w:p>
+      <w:pPr>
+        <w:pStyle w:val="ListParagraph"/>
+        <w:numPr>
+          <w:ilvl w:val="0"/>
+          <w:numId w:val="1"/>
+        </w:numPr>
+        <w:rPr>
+          <w:rFonts w:ascii="EucrosiaUPC" w:hAnsi="EucrosiaUPC" w:cs="EucrosiaUPC"/>
+          <w:sz w:val="40"/>
+        </w:rPr>
+      </w:pPr>
+      <w:r>
+        <w:rPr>
+          <w:rFonts w:ascii="EucrosiaUPC" w:hAnsi="EucrosiaUPC" w:cs="EucrosiaUPC"/>
+          <w:sz w:val="40"/>
         </w:rPr>
         <w:t xml:space="preserve">Use Case Diagram Level </w:t>
       </w:r>
@@ -503,7 +506,6 @@
         <w:rPr>
           <w:rFonts w:ascii="EucrosiaUPC" w:hAnsi="EucrosiaUPC" w:cs="EucrosiaUPC"/>
           <w:sz w:val="40"/>
-          <w:szCs w:val="40"/>
         </w:rPr>
         <w:t>1 :</w:t>
       </w:r>
@@ -512,21 +514,13 @@
         <w:rPr>
           <w:rFonts w:ascii="EucrosiaUPC" w:hAnsi="EucrosiaUPC" w:cs="EucrosiaUPC"/>
           <w:sz w:val="40"/>
-          <w:szCs w:val="40"/>
-        </w:rPr>
-        <w:t xml:space="preserve"> </w:t>
-      </w:r>
-      <w:r>
-        <w:rPr>
-          <w:rFonts w:ascii="EucrosiaUPC" w:hAnsi="EucrosiaUPC" w:cs="EucrosiaUPC"/>
-          <w:sz w:val="40"/>
-          <w:szCs w:val="40"/>
-        </w:rPr>
-        <w:t>Select customer data</w:t>
-      </w:r>
-    </w:p>
-    <w:p>
-      <w:pPr>
+        </w:rPr>
+        <w:t xml:space="preserve"> Select customer data</w:t>
+      </w:r>
+    </w:p>
+    <w:p>
+      <w:pPr>
+        <w:ind w:left="720"/>
         <w:jc w:val="center"/>
         <w:rPr>
           <w:rFonts w:ascii="EucrosiaUPC" w:hAnsi="EucrosiaUPC" w:cs="EucrosiaUPC"/>
@@ -543,9 +537,9 @@
         </w:rPr>
         <w:drawing>
           <wp:inline distT="0" distB="0" distL="0" distR="0">
-            <wp:extent cx="4419600" cy="1362075"/>
-            <wp:effectExtent l="0" t="0" r="0" b="9525"/>
-            <wp:docPr id="5" name="Picture 5"/>
+            <wp:extent cx="3648075" cy="1362075"/>
+            <wp:effectExtent l="0" t="0" r="9525" b="9525"/>
+            <wp:docPr id="6" name="Picture 6"/>
             <wp:cNvGraphicFramePr>
               <a:graphicFrameLocks xmlns:a="http://schemas.openxmlformats.org/drawingml/2006/main" noChangeAspect="1"/>
             </wp:cNvGraphicFramePr>
@@ -553,11 +547,11 @@
               <a:graphicData uri="http://schemas.openxmlformats.org/drawingml/2006/picture">
                 <pic:pic xmlns:pic="http://schemas.openxmlformats.org/drawingml/2006/picture">
                   <pic:nvPicPr>
-                    <pic:cNvPr id="5" name="Select customer data.png"/>
+                    <pic:cNvPr id="6" name="Select customer data.png"/>
                     <pic:cNvPicPr/>
                   </pic:nvPicPr>
                   <pic:blipFill>
-                    <a:blip r:embed="rId8">
+                    <a:blip r:embed="rId9">
                       <a:extLst>
                         <a:ext uri="{28A0092B-C50C-407E-A947-70E740481C1C}">
                           <a14:useLocalDpi xmlns:a14="http://schemas.microsoft.com/office/drawing/2010/main" val="0"/>
@@ -571,7 +565,7 @@
                   <pic:spPr>
                     <a:xfrm>
                       <a:off x="0" y="0"/>
-                      <a:ext cx="4419600" cy="1362075"/>
+                      <a:ext cx="3648075" cy="1362075"/>
                     </a:xfrm>
                     <a:prstGeom prst="rect">
                       <a:avLst/>
@@ -584,6 +578,377 @@
         </w:drawing>
       </w:r>
     </w:p>
+    <w:p>
+      <w:pPr>
+        <w:rPr>
+          <w:rFonts w:ascii="EucrosiaUPC" w:hAnsi="EucrosiaUPC" w:cs="EucrosiaUPC"/>
+          <w:sz w:val="40"/>
+          <w:szCs w:val="40"/>
+        </w:rPr>
+      </w:pPr>
+    </w:p>
+    <w:p>
+      <w:pPr>
+        <w:rPr>
+          <w:rFonts w:asciiTheme="majorBidi" w:hAnsiTheme="majorBidi" w:cstheme="majorBidi"/>
+          <w:sz w:val="44"/>
+          <w:szCs w:val="44"/>
+          <w:u w:val="single"/>
+        </w:rPr>
+      </w:pPr>
+      <w:r>
+        <w:rPr>
+          <w:rFonts w:asciiTheme="majorBidi" w:hAnsiTheme="majorBidi" w:cstheme="majorBidi"/>
+          <w:sz w:val="44"/>
+          <w:szCs w:val="44"/>
+          <w:u w:val="single"/>
+        </w:rPr>
+        <w:t>Static Structure and Data Analysis</w:t>
+      </w:r>
+    </w:p>
+    <w:p>
+      <w:pPr>
+        <w:pStyle w:val="ListParagraph"/>
+        <w:numPr>
+          <w:ilvl w:val="0"/>
+          <w:numId w:val="1"/>
+        </w:numPr>
+        <w:rPr>
+          <w:rFonts w:asciiTheme="majorBidi" w:hAnsiTheme="majorBidi" w:cstheme="majorBidi"/>
+          <w:sz w:val="44"/>
+          <w:szCs w:val="44"/>
+        </w:rPr>
+      </w:pPr>
+      <w:r>
+        <w:rPr>
+          <w:rFonts w:asciiTheme="majorBidi" w:hAnsiTheme="majorBidi" w:cstheme="majorBidi"/>
+          <w:sz w:val="44"/>
+          <w:szCs w:val="44"/>
+        </w:rPr>
+        <w:t>Check in</w:t>
+      </w:r>
+    </w:p>
+    <w:p>
+      <w:pPr>
+        <w:pStyle w:val="ListParagraph"/>
+        <w:ind w:left="1440"/>
+        <w:rPr>
+          <w:rFonts w:asciiTheme="majorBidi" w:hAnsiTheme="majorBidi" w:cstheme="majorBidi"/>
+          <w:sz w:val="44"/>
+          <w:szCs w:val="44"/>
+        </w:rPr>
+      </w:pPr>
+      <w:r>
+        <w:rPr>
+          <w:rFonts w:asciiTheme="majorBidi" w:hAnsiTheme="majorBidi" w:cstheme="majorBidi"/>
+          <w:noProof/>
+          <w:sz w:val="44"/>
+          <w:szCs w:val="44"/>
+        </w:rPr>
+        <w:lastRenderedPageBreak/>
+        <w:drawing>
+          <wp:inline distT="0" distB="0" distL="0" distR="0">
+            <wp:extent cx="4267200" cy="2381250"/>
+            <wp:effectExtent l="0" t="0" r="0" b="0"/>
+            <wp:docPr id="7" name="Picture 7"/>
+            <wp:cNvGraphicFramePr>
+              <a:graphicFrameLocks xmlns:a="http://schemas.openxmlformats.org/drawingml/2006/main" noChangeAspect="1"/>
+            </wp:cNvGraphicFramePr>
+            <a:graphic xmlns:a="http://schemas.openxmlformats.org/drawingml/2006/main">
+              <a:graphicData uri="http://schemas.openxmlformats.org/drawingml/2006/picture">
+                <pic:pic xmlns:pic="http://schemas.openxmlformats.org/drawingml/2006/picture">
+                  <pic:nvPicPr>
+                    <pic:cNvPr id="7" name="mvcCheckIn.png"/>
+                    <pic:cNvPicPr/>
+                  </pic:nvPicPr>
+                  <pic:blipFill>
+                    <a:blip r:embed="rId10">
+                      <a:extLst>
+                        <a:ext uri="{28A0092B-C50C-407E-A947-70E740481C1C}">
+                          <a14:useLocalDpi xmlns:a14="http://schemas.microsoft.com/office/drawing/2010/main" val="0"/>
+                        </a:ext>
+                      </a:extLst>
+                    </a:blip>
+                    <a:stretch>
+                      <a:fillRect/>
+                    </a:stretch>
+                  </pic:blipFill>
+                  <pic:spPr>
+                    <a:xfrm>
+                      <a:off x="0" y="0"/>
+                      <a:ext cx="4267200" cy="2381250"/>
+                    </a:xfrm>
+                    <a:prstGeom prst="rect">
+                      <a:avLst/>
+                    </a:prstGeom>
+                  </pic:spPr>
+                </pic:pic>
+              </a:graphicData>
+            </a:graphic>
+          </wp:inline>
+        </w:drawing>
+      </w:r>
+    </w:p>
+    <w:p>
+      <w:pPr>
+        <w:rPr>
+          <w:rFonts w:asciiTheme="majorBidi" w:hAnsiTheme="majorBidi" w:cstheme="majorBidi"/>
+          <w:sz w:val="44"/>
+          <w:szCs w:val="44"/>
+        </w:rPr>
+      </w:pPr>
+    </w:p>
+    <w:p>
+      <w:pPr>
+        <w:pStyle w:val="ListParagraph"/>
+        <w:numPr>
+          <w:ilvl w:val="0"/>
+          <w:numId w:val="1"/>
+        </w:numPr>
+        <w:rPr>
+          <w:rFonts w:asciiTheme="majorBidi" w:hAnsiTheme="majorBidi" w:cstheme="majorBidi"/>
+          <w:sz w:val="44"/>
+          <w:szCs w:val="44"/>
+        </w:rPr>
+      </w:pPr>
+      <w:proofErr w:type="spellStart"/>
+      <w:r>
+        <w:rPr>
+          <w:rFonts w:asciiTheme="majorBidi" w:hAnsiTheme="majorBidi" w:cstheme="majorBidi"/>
+          <w:sz w:val="44"/>
+          <w:szCs w:val="44"/>
+        </w:rPr>
+        <w:t>CheckOut</w:t>
+      </w:r>
+      <w:proofErr w:type="spellEnd"/>
+    </w:p>
+    <w:p>
+      <w:pPr>
+        <w:pStyle w:val="ListParagraph"/>
+        <w:ind w:left="1440"/>
+        <w:rPr>
+          <w:rFonts w:asciiTheme="majorBidi" w:hAnsiTheme="majorBidi" w:cstheme="majorBidi"/>
+          <w:sz w:val="44"/>
+          <w:szCs w:val="44"/>
+        </w:rPr>
+      </w:pPr>
+      <w:r>
+        <w:rPr>
+          <w:rFonts w:asciiTheme="majorBidi" w:hAnsiTheme="majorBidi" w:cstheme="majorBidi"/>
+          <w:noProof/>
+          <w:sz w:val="44"/>
+          <w:szCs w:val="44"/>
+        </w:rPr>
+        <w:drawing>
+          <wp:inline distT="0" distB="0" distL="0" distR="0">
+            <wp:extent cx="4410075" cy="2381250"/>
+            <wp:effectExtent l="0" t="0" r="9525" b="0"/>
+            <wp:docPr id="11" name="Picture 11"/>
+            <wp:cNvGraphicFramePr>
+              <a:graphicFrameLocks xmlns:a="http://schemas.openxmlformats.org/drawingml/2006/main" noChangeAspect="1"/>
+            </wp:cNvGraphicFramePr>
+            <a:graphic xmlns:a="http://schemas.openxmlformats.org/drawingml/2006/main">
+              <a:graphicData uri="http://schemas.openxmlformats.org/drawingml/2006/picture">
+                <pic:pic xmlns:pic="http://schemas.openxmlformats.org/drawingml/2006/picture">
+                  <pic:nvPicPr>
+                    <pic:cNvPr id="11" name="mvcCheckOut.png"/>
+                    <pic:cNvPicPr/>
+                  </pic:nvPicPr>
+                  <pic:blipFill>
+                    <a:blip r:embed="rId11">
+                      <a:extLst>
+                        <a:ext uri="{28A0092B-C50C-407E-A947-70E740481C1C}">
+                          <a14:useLocalDpi xmlns:a14="http://schemas.microsoft.com/office/drawing/2010/main" val="0"/>
+                        </a:ext>
+                      </a:extLst>
+                    </a:blip>
+                    <a:stretch>
+                      <a:fillRect/>
+                    </a:stretch>
+                  </pic:blipFill>
+                  <pic:spPr>
+                    <a:xfrm>
+                      <a:off x="0" y="0"/>
+                      <a:ext cx="4410075" cy="2381250"/>
+                    </a:xfrm>
+                    <a:prstGeom prst="rect">
+                      <a:avLst/>
+                    </a:prstGeom>
+                  </pic:spPr>
+                </pic:pic>
+              </a:graphicData>
+            </a:graphic>
+          </wp:inline>
+        </w:drawing>
+      </w:r>
+    </w:p>
+    <w:p>
+      <w:pPr>
+        <w:pStyle w:val="ListParagraph"/>
+        <w:numPr>
+          <w:ilvl w:val="0"/>
+          <w:numId w:val="1"/>
+        </w:numPr>
+        <w:rPr>
+          <w:rFonts w:asciiTheme="majorBidi" w:hAnsiTheme="majorBidi" w:cstheme="majorBidi"/>
+          <w:sz w:val="44"/>
+          <w:szCs w:val="44"/>
+        </w:rPr>
+      </w:pPr>
+      <w:r>
+        <w:rPr>
+          <w:rFonts w:asciiTheme="majorBidi" w:hAnsiTheme="majorBidi" w:cstheme="majorBidi"/>
+          <w:sz w:val="44"/>
+          <w:szCs w:val="44"/>
+        </w:rPr>
+        <w:t>Covenant rent</w:t>
+      </w:r>
+    </w:p>
+    <w:p>
+      <w:pPr>
+        <w:pStyle w:val="ListParagraph"/>
+        <w:ind w:left="1440"/>
+        <w:rPr>
+          <w:rFonts w:asciiTheme="majorBidi" w:hAnsiTheme="majorBidi" w:cstheme="majorBidi"/>
+          <w:sz w:val="44"/>
+          <w:szCs w:val="44"/>
+        </w:rPr>
+      </w:pPr>
+      <w:r>
+        <w:rPr>
+          <w:rFonts w:asciiTheme="majorBidi" w:hAnsiTheme="majorBidi" w:cstheme="majorBidi"/>
+          <w:noProof/>
+          <w:sz w:val="44"/>
+          <w:szCs w:val="44"/>
+        </w:rPr>
+        <w:lastRenderedPageBreak/>
+        <w:drawing>
+          <wp:inline distT="0" distB="0" distL="0" distR="0">
+            <wp:extent cx="4267200" cy="2381250"/>
+            <wp:effectExtent l="0" t="0" r="0" b="0"/>
+            <wp:docPr id="12" name="Picture 12"/>
+            <wp:cNvGraphicFramePr>
+              <a:graphicFrameLocks xmlns:a="http://schemas.openxmlformats.org/drawingml/2006/main" noChangeAspect="1"/>
+            </wp:cNvGraphicFramePr>
+            <a:graphic xmlns:a="http://schemas.openxmlformats.org/drawingml/2006/main">
+              <a:graphicData uri="http://schemas.openxmlformats.org/drawingml/2006/picture">
+                <pic:pic xmlns:pic="http://schemas.openxmlformats.org/drawingml/2006/picture">
+                  <pic:nvPicPr>
+                    <pic:cNvPr id="12" name="mvcCovenantRent.png"/>
+                    <pic:cNvPicPr/>
+                  </pic:nvPicPr>
+                  <pic:blipFill>
+                    <a:blip r:embed="rId12">
+                      <a:extLst>
+                        <a:ext uri="{28A0092B-C50C-407E-A947-70E740481C1C}">
+                          <a14:useLocalDpi xmlns:a14="http://schemas.microsoft.com/office/drawing/2010/main" val="0"/>
+                        </a:ext>
+                      </a:extLst>
+                    </a:blip>
+                    <a:stretch>
+                      <a:fillRect/>
+                    </a:stretch>
+                  </pic:blipFill>
+                  <pic:spPr>
+                    <a:xfrm>
+                      <a:off x="0" y="0"/>
+                      <a:ext cx="4267200" cy="2381250"/>
+                    </a:xfrm>
+                    <a:prstGeom prst="rect">
+                      <a:avLst/>
+                    </a:prstGeom>
+                  </pic:spPr>
+                </pic:pic>
+              </a:graphicData>
+            </a:graphic>
+          </wp:inline>
+        </w:drawing>
+      </w:r>
+    </w:p>
+    <w:p>
+      <w:pPr>
+        <w:pStyle w:val="ListParagraph"/>
+        <w:numPr>
+          <w:ilvl w:val="0"/>
+          <w:numId w:val="1"/>
+        </w:numPr>
+        <w:rPr>
+          <w:rFonts w:asciiTheme="majorBidi" w:hAnsiTheme="majorBidi" w:cstheme="majorBidi"/>
+          <w:sz w:val="44"/>
+          <w:szCs w:val="44"/>
+        </w:rPr>
+      </w:pPr>
+      <w:r>
+        <w:rPr>
+          <w:rFonts w:asciiTheme="majorBidi" w:hAnsiTheme="majorBidi" w:cstheme="majorBidi"/>
+          <w:sz w:val="44"/>
+          <w:szCs w:val="44"/>
+        </w:rPr>
+        <w:t>Select customer data</w:t>
+      </w:r>
+    </w:p>
+    <w:p>
+      <w:pPr>
+        <w:pStyle w:val="ListParagraph"/>
+        <w:ind w:left="1440"/>
+        <w:rPr>
+          <w:rFonts w:asciiTheme="majorBidi" w:hAnsiTheme="majorBidi" w:cstheme="majorBidi"/>
+          <w:sz w:val="44"/>
+          <w:szCs w:val="44"/>
+        </w:rPr>
+      </w:pPr>
+      <w:r>
+        <w:rPr>
+          <w:rFonts w:asciiTheme="majorBidi" w:hAnsiTheme="majorBidi" w:cstheme="majorBidi"/>
+          <w:noProof/>
+          <w:sz w:val="44"/>
+          <w:szCs w:val="44"/>
+        </w:rPr>
+        <w:drawing>
+          <wp:inline distT="0" distB="0" distL="0" distR="0">
+            <wp:extent cx="4219575" cy="2381250"/>
+            <wp:effectExtent l="0" t="0" r="9525" b="0"/>
+            <wp:docPr id="10" name="Picture 10"/>
+            <wp:cNvGraphicFramePr>
+              <a:graphicFrameLocks xmlns:a="http://schemas.openxmlformats.org/drawingml/2006/main" noChangeAspect="1"/>
+            </wp:cNvGraphicFramePr>
+            <a:graphic xmlns:a="http://schemas.openxmlformats.org/drawingml/2006/main">
+              <a:graphicData uri="http://schemas.openxmlformats.org/drawingml/2006/picture">
+                <pic:pic xmlns:pic="http://schemas.openxmlformats.org/drawingml/2006/picture">
+                  <pic:nvPicPr>
+                    <pic:cNvPr id="10" name="mvcSelectCustomerData.png"/>
+                    <pic:cNvPicPr/>
+                  </pic:nvPicPr>
+                  <pic:blipFill>
+                    <a:blip r:embed="rId13">
+                      <a:extLst>
+                        <a:ext uri="{28A0092B-C50C-407E-A947-70E740481C1C}">
+                          <a14:useLocalDpi xmlns:a14="http://schemas.microsoft.com/office/drawing/2010/main" val="0"/>
+                        </a:ext>
+                      </a:extLst>
+                    </a:blip>
+                    <a:stretch>
+                      <a:fillRect/>
+                    </a:stretch>
+                  </pic:blipFill>
+                  <pic:spPr>
+                    <a:xfrm>
+                      <a:off x="0" y="0"/>
+                      <a:ext cx="4219575" cy="2381250"/>
+                    </a:xfrm>
+                    <a:prstGeom prst="rect">
+                      <a:avLst/>
+                    </a:prstGeom>
+                  </pic:spPr>
+                </pic:pic>
+              </a:graphicData>
+            </a:graphic>
+          </wp:inline>
+        </w:drawing>
+      </w:r>
+      <w:bookmarkStart w:id="0" w:name="_GoBack"/>
+      <w:bookmarkEnd w:id="0"/>
+    </w:p>
     <w:sectPr>
       <w:pgSz w:w="12240" w:h="15840"/>
       <w:pgMar w:top="1440" w:right="1440" w:bottom="1440" w:left="1440" w:header="720" w:footer="720" w:gutter="0"/>
@@ -592,6 +957,127 @@
     </w:sectPr>
   </w:body>
 </w:document>
+</file>
+
+<file path=word/numbering.xml><?xml version="1.0" encoding="utf-8"?>
+<w:numbering xmlns:wpc="http://schemas.microsoft.com/office/word/2010/wordprocessingCanvas" xmlns:cx="http://schemas.microsoft.com/office/drawing/2014/chartex" xmlns:cx1="http://schemas.microsoft.com/office/drawing/2015/9/8/chartex" xmlns:cx2="http://schemas.microsoft.com/office/drawing/2015/10/21/chartex" xmlns:mc="http://schemas.openxmlformats.org/markup-compatibility/2006" xmlns:o="urn:schemas-microsoft-com:office:office" xmlns:r="http://schemas.openxmlformats.org/officeDocument/2006/relationships" xmlns:m="http://schemas.openxmlformats.org/officeDocument/2006/math" xmlns:v="urn:schemas-microsoft-com:vml" xmlns:wp14="http://schemas.microsoft.com/office/word/2010/wordprocessingDrawing" xmlns:wp="http://schemas.openxmlformats.org/drawingml/2006/wordprocessingDrawing" xmlns:w10="urn:schemas-microsoft-com:office:word" xmlns:w="http://schemas.openxmlformats.org/wordprocessingml/2006/main" xmlns:w14="http://schemas.microsoft.com/office/word/2010/wordml" xmlns:w15="http://schemas.microsoft.com/office/word/2012/wordml" xmlns:w16se="http://schemas.microsoft.com/office/word/2015/wordml/symex" xmlns:wpg="http://schemas.microsoft.com/office/word/2010/wordprocessingGroup" xmlns:wpi="http://schemas.microsoft.com/office/word/2010/wordprocessingInk" xmlns:wne="http://schemas.microsoft.com/office/word/2006/wordml" xmlns:wps="http://schemas.microsoft.com/office/word/2010/wordprocessingShape" mc:Ignorable="w14 w15 w16se wp14">
+  <w:abstractNum w:abstractNumId="0" w15:restartNumberingAfterBreak="0">
+    <w:nsid w:val="50730B7C"/>
+    <w:multiLevelType w:val="hybridMultilevel"/>
+    <w:tmpl w:val="D02A7BAA"/>
+    <w:lvl w:ilvl="0" w:tplc="04090001">
+      <w:start w:val="1"/>
+      <w:numFmt w:val="bullet"/>
+      <w:lvlText w:val=""/>
+      <w:lvlJc w:val="left"/>
+      <w:pPr>
+        <w:ind w:left="1440" w:hanging="360"/>
+      </w:pPr>
+      <w:rPr>
+        <w:rFonts w:ascii="Symbol" w:hAnsi="Symbol" w:hint="default"/>
+      </w:rPr>
+    </w:lvl>
+    <w:lvl w:ilvl="1" w:tplc="04090003" w:tentative="1">
+      <w:start w:val="1"/>
+      <w:numFmt w:val="bullet"/>
+      <w:lvlText w:val="o"/>
+      <w:lvlJc w:val="left"/>
+      <w:pPr>
+        <w:ind w:left="2160" w:hanging="360"/>
+      </w:pPr>
+      <w:rPr>
+        <w:rFonts w:ascii="Courier New" w:hAnsi="Courier New" w:cs="Courier New" w:hint="default"/>
+      </w:rPr>
+    </w:lvl>
+    <w:lvl w:ilvl="2" w:tplc="04090005" w:tentative="1">
+      <w:start w:val="1"/>
+      <w:numFmt w:val="bullet"/>
+      <w:lvlText w:val=""/>
+      <w:lvlJc w:val="left"/>
+      <w:pPr>
+        <w:ind w:left="2880" w:hanging="360"/>
+      </w:pPr>
+      <w:rPr>
+        <w:rFonts w:ascii="Wingdings" w:hAnsi="Wingdings" w:hint="default"/>
+      </w:rPr>
+    </w:lvl>
+    <w:lvl w:ilvl="3" w:tplc="04090001" w:tentative="1">
+      <w:start w:val="1"/>
+      <w:numFmt w:val="bullet"/>
+      <w:lvlText w:val=""/>
+      <w:lvlJc w:val="left"/>
+      <w:pPr>
+        <w:ind w:left="3600" w:hanging="360"/>
+      </w:pPr>
+      <w:rPr>
+        <w:rFonts w:ascii="Symbol" w:hAnsi="Symbol" w:hint="default"/>
+      </w:rPr>
+    </w:lvl>
+    <w:lvl w:ilvl="4" w:tplc="04090003" w:tentative="1">
+      <w:start w:val="1"/>
+      <w:numFmt w:val="bullet"/>
+      <w:lvlText w:val="o"/>
+      <w:lvlJc w:val="left"/>
+      <w:pPr>
+        <w:ind w:left="4320" w:hanging="360"/>
+      </w:pPr>
+      <w:rPr>
+        <w:rFonts w:ascii="Courier New" w:hAnsi="Courier New" w:cs="Courier New" w:hint="default"/>
+      </w:rPr>
+    </w:lvl>
+    <w:lvl w:ilvl="5" w:tplc="04090005" w:tentative="1">
+      <w:start w:val="1"/>
+      <w:numFmt w:val="bullet"/>
+      <w:lvlText w:val=""/>
+      <w:lvlJc w:val="left"/>
+      <w:pPr>
+        <w:ind w:left="5040" w:hanging="360"/>
+      </w:pPr>
+      <w:rPr>
+        <w:rFonts w:ascii="Wingdings" w:hAnsi="Wingdings" w:hint="default"/>
+      </w:rPr>
+    </w:lvl>
+    <w:lvl w:ilvl="6" w:tplc="04090001" w:tentative="1">
+      <w:start w:val="1"/>
+      <w:numFmt w:val="bullet"/>
+      <w:lvlText w:val=""/>
+      <w:lvlJc w:val="left"/>
+      <w:pPr>
+        <w:ind w:left="5760" w:hanging="360"/>
+      </w:pPr>
+      <w:rPr>
+        <w:rFonts w:ascii="Symbol" w:hAnsi="Symbol" w:hint="default"/>
+      </w:rPr>
+    </w:lvl>
+    <w:lvl w:ilvl="7" w:tplc="04090003" w:tentative="1">
+      <w:start w:val="1"/>
+      <w:numFmt w:val="bullet"/>
+      <w:lvlText w:val="o"/>
+      <w:lvlJc w:val="left"/>
+      <w:pPr>
+        <w:ind w:left="6480" w:hanging="360"/>
+      </w:pPr>
+      <w:rPr>
+        <w:rFonts w:ascii="Courier New" w:hAnsi="Courier New" w:cs="Courier New" w:hint="default"/>
+      </w:rPr>
+    </w:lvl>
+    <w:lvl w:ilvl="8" w:tplc="04090005" w:tentative="1">
+      <w:start w:val="1"/>
+      <w:numFmt w:val="bullet"/>
+      <w:lvlText w:val=""/>
+      <w:lvlJc w:val="left"/>
+      <w:pPr>
+        <w:ind w:left="7200" w:hanging="360"/>
+      </w:pPr>
+      <w:rPr>
+        <w:rFonts w:ascii="Wingdings" w:hAnsi="Wingdings" w:hint="default"/>
+      </w:rPr>
+    </w:lvl>
+  </w:abstractNum>
+  <w:num w:numId="1">
+    <w:abstractNumId w:val="0"/>
+  </w:num>
+</w:numbering>
 </file>
 
 <file path=word/styles.xml><?xml version="1.0" encoding="utf-8"?>
@@ -1221,6 +1707,20 @@
       <w:szCs w:val="40"/>
     </w:rPr>
   </w:style>
+  <w:style w:type="paragraph" w:styleId="ListParagraph">
+    <w:name w:val="List Paragraph"/>
+    <w:basedOn w:val="Normal"/>
+    <w:uiPriority w:val="34"/>
+    <w:qFormat/>
+    <w:rsid w:val="007C227B"/>
+    <w:pPr>
+      <w:ind w:left="720"/>
+      <w:contextualSpacing/>
+    </w:pPr>
+    <w:rPr>
+      <w:szCs w:val="40"/>
+    </w:rPr>
+  </w:style>
 </w:styles>
 </file>
 

--- a/ManagementMonthly090.docx
+++ b/ManagementMonthly090.docx
@@ -935,6 +935,287 @@
                     <a:xfrm>
                       <a:off x="0" y="0"/>
                       <a:ext cx="4219575" cy="2381250"/>
+                    </a:xfrm>
+                    <a:prstGeom prst="rect">
+                      <a:avLst/>
+                    </a:prstGeom>
+                  </pic:spPr>
+                </pic:pic>
+              </a:graphicData>
+            </a:graphic>
+          </wp:inline>
+        </w:drawing>
+      </w:r>
+    </w:p>
+    <w:p>
+      <w:pPr>
+        <w:rPr>
+          <w:rFonts w:asciiTheme="majorBidi" w:hAnsiTheme="majorBidi" w:cstheme="majorBidi"/>
+          <w:sz w:val="44"/>
+          <w:szCs w:val="44"/>
+        </w:rPr>
+      </w:pPr>
+    </w:p>
+    <w:p>
+      <w:pPr>
+        <w:rPr>
+          <w:rFonts w:asciiTheme="majorBidi" w:hAnsiTheme="majorBidi" w:cstheme="majorBidi"/>
+          <w:sz w:val="44"/>
+          <w:szCs w:val="44"/>
+        </w:rPr>
+      </w:pPr>
+    </w:p>
+    <w:p>
+      <w:pPr>
+        <w:rPr>
+          <w:rFonts w:asciiTheme="majorBidi" w:hAnsiTheme="majorBidi" w:cstheme="majorBidi"/>
+          <w:sz w:val="44"/>
+          <w:szCs w:val="44"/>
+          <w:u w:val="single"/>
+        </w:rPr>
+      </w:pPr>
+      <w:r>
+        <w:rPr>
+          <w:rFonts w:asciiTheme="majorBidi" w:hAnsiTheme="majorBidi" w:cstheme="majorBidi"/>
+          <w:sz w:val="44"/>
+          <w:szCs w:val="44"/>
+          <w:u w:val="single"/>
+        </w:rPr>
+        <w:t>Sequence Diagram</w:t>
+      </w:r>
+    </w:p>
+    <w:p>
+      <w:pPr>
+        <w:rPr>
+          <w:rFonts w:asciiTheme="majorBidi" w:hAnsiTheme="majorBidi" w:cstheme="majorBidi"/>
+          <w:sz w:val="44"/>
+          <w:szCs w:val="44"/>
+        </w:rPr>
+      </w:pPr>
+      <w:r>
+        <w:rPr>
+          <w:rFonts w:asciiTheme="majorBidi" w:hAnsiTheme="majorBidi" w:cstheme="majorBidi"/>
+          <w:sz w:val="44"/>
+          <w:szCs w:val="44"/>
+        </w:rPr>
+        <w:t>Check in</w:t>
+      </w:r>
+    </w:p>
+    <w:p>
+      <w:pPr>
+        <w:rPr>
+          <w:rFonts w:asciiTheme="majorBidi" w:hAnsiTheme="majorBidi" w:cstheme="majorBidi"/>
+          <w:sz w:val="44"/>
+          <w:szCs w:val="44"/>
+        </w:rPr>
+      </w:pPr>
+      <w:r>
+        <w:rPr>
+          <w:rFonts w:asciiTheme="majorBidi" w:hAnsiTheme="majorBidi" w:cstheme="majorBidi"/>
+          <w:noProof/>
+          <w:sz w:val="44"/>
+          <w:szCs w:val="44"/>
+        </w:rPr>
+        <w:lastRenderedPageBreak/>
+        <w:drawing>
+          <wp:inline distT="0" distB="0" distL="0" distR="0" wp14:anchorId="4265E6C3" wp14:editId="5A52960A">
+            <wp:extent cx="5276850" cy="3541895"/>
+            <wp:effectExtent l="0" t="0" r="0" b="1905"/>
+            <wp:docPr id="5" name="รูปภาพ 10"/>
+            <wp:cNvGraphicFramePr>
+              <a:graphicFrameLocks xmlns:a="http://schemas.openxmlformats.org/drawingml/2006/main" noChangeAspect="1"/>
+            </wp:cNvGraphicFramePr>
+            <a:graphic xmlns:a="http://schemas.openxmlformats.org/drawingml/2006/main">
+              <a:graphicData uri="http://schemas.openxmlformats.org/drawingml/2006/picture">
+                <pic:pic xmlns:pic="http://schemas.openxmlformats.org/drawingml/2006/picture">
+                  <pic:nvPicPr>
+                    <pic:cNvPr id="0" name="ssd1.png"/>
+                    <pic:cNvPicPr/>
+                  </pic:nvPicPr>
+                  <pic:blipFill>
+                    <a:blip r:embed="rId14">
+                      <a:extLst>
+                        <a:ext uri="{28A0092B-C50C-407E-A947-70E740481C1C}">
+                          <a14:useLocalDpi xmlns:a14="http://schemas.microsoft.com/office/drawing/2010/main" val="0"/>
+                        </a:ext>
+                      </a:extLst>
+                    </a:blip>
+                    <a:stretch>
+                      <a:fillRect/>
+                    </a:stretch>
+                  </pic:blipFill>
+                  <pic:spPr>
+                    <a:xfrm>
+                      <a:off x="0" y="0"/>
+                      <a:ext cx="5278933" cy="3543293"/>
+                    </a:xfrm>
+                    <a:prstGeom prst="rect">
+                      <a:avLst/>
+                    </a:prstGeom>
+                  </pic:spPr>
+                </pic:pic>
+              </a:graphicData>
+            </a:graphic>
+          </wp:inline>
+        </w:drawing>
+      </w:r>
+    </w:p>
+    <w:p>
+      <w:pPr>
+        <w:rPr>
+          <w:rFonts w:asciiTheme="majorBidi" w:hAnsiTheme="majorBidi" w:cstheme="majorBidi"/>
+          <w:sz w:val="44"/>
+          <w:szCs w:val="44"/>
+        </w:rPr>
+      </w:pPr>
+    </w:p>
+    <w:p>
+      <w:pPr>
+        <w:rPr>
+          <w:rFonts w:asciiTheme="majorBidi" w:hAnsiTheme="majorBidi" w:cstheme="majorBidi"/>
+          <w:sz w:val="44"/>
+          <w:szCs w:val="44"/>
+        </w:rPr>
+      </w:pPr>
+      <w:r>
+        <w:rPr>
+          <w:rFonts w:asciiTheme="majorBidi" w:hAnsiTheme="majorBidi" w:cstheme="majorBidi"/>
+          <w:sz w:val="44"/>
+          <w:szCs w:val="44"/>
+        </w:rPr>
+        <w:t>Check out</w:t>
+      </w:r>
+    </w:p>
+    <w:p>
+      <w:pPr>
+        <w:rPr>
+          <w:rFonts w:asciiTheme="majorBidi" w:hAnsiTheme="majorBidi" w:cstheme="majorBidi"/>
+          <w:sz w:val="44"/>
+          <w:szCs w:val="44"/>
+        </w:rPr>
+      </w:pPr>
+      <w:r>
+        <w:rPr>
+          <w:rFonts w:asciiTheme="majorBidi" w:hAnsiTheme="majorBidi" w:cstheme="majorBidi"/>
+          <w:noProof/>
+          <w:sz w:val="44"/>
+          <w:szCs w:val="44"/>
+        </w:rPr>
+        <w:drawing>
+          <wp:inline distT="0" distB="0" distL="0" distR="0" wp14:anchorId="2BF8085B" wp14:editId="65656160">
+            <wp:extent cx="5505450" cy="3695105"/>
+            <wp:effectExtent l="0" t="0" r="0" b="635"/>
+            <wp:docPr id="13" name="รูปภาพ 13"/>
+            <wp:cNvGraphicFramePr>
+              <a:graphicFrameLocks xmlns:a="http://schemas.openxmlformats.org/drawingml/2006/main" noChangeAspect="1"/>
+            </wp:cNvGraphicFramePr>
+            <a:graphic xmlns:a="http://schemas.openxmlformats.org/drawingml/2006/main">
+              <a:graphicData uri="http://schemas.openxmlformats.org/drawingml/2006/picture">
+                <pic:pic xmlns:pic="http://schemas.openxmlformats.org/drawingml/2006/picture">
+                  <pic:nvPicPr>
+                    <pic:cNvPr id="0" name="out1.png"/>
+                    <pic:cNvPicPr/>
+                  </pic:nvPicPr>
+                  <pic:blipFill>
+                    <a:blip r:embed="rId15">
+                      <a:extLst>
+                        <a:ext uri="{28A0092B-C50C-407E-A947-70E740481C1C}">
+                          <a14:useLocalDpi xmlns:a14="http://schemas.microsoft.com/office/drawing/2010/main" val="0"/>
+                        </a:ext>
+                      </a:extLst>
+                    </a:blip>
+                    <a:stretch>
+                      <a:fillRect/>
+                    </a:stretch>
+                  </pic:blipFill>
+                  <pic:spPr>
+                    <a:xfrm>
+                      <a:off x="0" y="0"/>
+                      <a:ext cx="5509404" cy="3697759"/>
+                    </a:xfrm>
+                    <a:prstGeom prst="rect">
+                      <a:avLst/>
+                    </a:prstGeom>
+                  </pic:spPr>
+                </pic:pic>
+              </a:graphicData>
+            </a:graphic>
+          </wp:inline>
+        </w:drawing>
+      </w:r>
+    </w:p>
+    <w:p>
+      <w:pPr>
+        <w:rPr>
+          <w:rFonts w:asciiTheme="majorBidi" w:hAnsiTheme="majorBidi" w:cstheme="majorBidi"/>
+          <w:sz w:val="44"/>
+          <w:szCs w:val="44"/>
+        </w:rPr>
+      </w:pPr>
+    </w:p>
+    <w:p>
+      <w:pPr>
+        <w:rPr>
+          <w:rFonts w:asciiTheme="majorBidi" w:hAnsiTheme="majorBidi" w:cstheme="majorBidi"/>
+          <w:sz w:val="44"/>
+          <w:szCs w:val="44"/>
+        </w:rPr>
+      </w:pPr>
+      <w:r>
+        <w:rPr>
+          <w:rFonts w:asciiTheme="majorBidi" w:hAnsiTheme="majorBidi" w:cstheme="majorBidi"/>
+          <w:sz w:val="44"/>
+          <w:szCs w:val="44"/>
+        </w:rPr>
+        <w:t xml:space="preserve">Select data customer </w:t>
+      </w:r>
+    </w:p>
+    <w:p>
+      <w:pPr>
+        <w:rPr>
+          <w:rFonts w:asciiTheme="majorBidi" w:hAnsiTheme="majorBidi" w:cstheme="majorBidi"/>
+          <w:sz w:val="44"/>
+          <w:szCs w:val="44"/>
+        </w:rPr>
+      </w:pPr>
+      <w:r>
+        <w:rPr>
+          <w:rFonts w:asciiTheme="majorBidi" w:hAnsiTheme="majorBidi" w:cstheme="majorBidi"/>
+          <w:noProof/>
+          <w:sz w:val="44"/>
+          <w:szCs w:val="44"/>
+        </w:rPr>
+        <w:drawing>
+          <wp:inline distT="0" distB="0" distL="0" distR="0" wp14:anchorId="1BF26DDF" wp14:editId="3E6DD11D">
+            <wp:extent cx="5731510" cy="3846830"/>
+            <wp:effectExtent l="0" t="0" r="2540" b="1270"/>
+            <wp:docPr id="15" name="รูปภาพ 15"/>
+            <wp:cNvGraphicFramePr>
+              <a:graphicFrameLocks xmlns:a="http://schemas.openxmlformats.org/drawingml/2006/main" noChangeAspect="1"/>
+            </wp:cNvGraphicFramePr>
+            <a:graphic xmlns:a="http://schemas.openxmlformats.org/drawingml/2006/main">
+              <a:graphicData uri="http://schemas.openxmlformats.org/drawingml/2006/picture">
+                <pic:pic xmlns:pic="http://schemas.openxmlformats.org/drawingml/2006/picture">
+                  <pic:nvPicPr>
+                    <pic:cNvPr id="0" name="ssdselect.png"/>
+                    <pic:cNvPicPr/>
+                  </pic:nvPicPr>
+                  <pic:blipFill>
+                    <a:blip r:embed="rId16">
+                      <a:extLst>
+                        <a:ext uri="{28A0092B-C50C-407E-A947-70E740481C1C}">
+                          <a14:useLocalDpi xmlns:a14="http://schemas.microsoft.com/office/drawing/2010/main" val="0"/>
+                        </a:ext>
+                      </a:extLst>
+                    </a:blip>
+                    <a:stretch>
+                      <a:fillRect/>
+                    </a:stretch>
+                  </pic:blipFill>
+                  <pic:spPr>
+                    <a:xfrm>
+                      <a:off x="0" y="0"/>
+                      <a:ext cx="5731510" cy="3846830"/>
                     </a:xfrm>
                     <a:prstGeom prst="rect">
                       <a:avLst/>

--- a/ManagementMonthly090.docx
+++ b/ManagementMonthly090.docx
@@ -105,9 +105,9 @@
         </w:rPr>
         <w:drawing>
           <wp:inline distT="0" distB="0" distL="0" distR="0">
-            <wp:extent cx="5562600" cy="2505075"/>
-            <wp:effectExtent l="0" t="0" r="0" b="9525"/>
-            <wp:docPr id="4" name="Picture 4"/>
+            <wp:extent cx="3552825" cy="2695575"/>
+            <wp:effectExtent l="0" t="0" r="9525" b="9525"/>
+            <wp:docPr id="14" name="Picture 14"/>
             <wp:cNvGraphicFramePr>
               <a:graphicFrameLocks xmlns:a="http://schemas.openxmlformats.org/drawingml/2006/main" noChangeAspect="1"/>
             </wp:cNvGraphicFramePr>
@@ -115,7 +115,7 @@
               <a:graphicData uri="http://schemas.openxmlformats.org/drawingml/2006/picture">
                 <pic:pic xmlns:pic="http://schemas.openxmlformats.org/drawingml/2006/picture">
                   <pic:nvPicPr>
-                    <pic:cNvPr id="4" name="Untitled Diagram.png"/>
+                    <pic:cNvPr id="14" name="Management monthly.png"/>
                     <pic:cNvPicPr/>
                   </pic:nvPicPr>
                   <pic:blipFill>
@@ -133,7 +133,7 @@
                   <pic:spPr>
                     <a:xfrm>
                       <a:off x="0" y="0"/>
-                      <a:ext cx="5562600" cy="2505075"/>
+                      <a:ext cx="3552825" cy="2695575"/>
                     </a:xfrm>
                     <a:prstGeom prst="rect">
                       <a:avLst/>
@@ -149,8 +149,9 @@
     <w:p>
       <w:pPr>
         <w:ind w:left="720"/>
-        <w:rPr>
-          <w:rFonts w:ascii="EucrosiaUPC" w:hAnsi="EucrosiaUPC" w:cs="EucrosiaUPC"/>
+        <w:jc w:val="center"/>
+        <w:rPr>
+          <w:rFonts w:ascii="EucrosiaUPC" w:hAnsi="EucrosiaUPC" w:cs="EucrosiaUPC" w:hint="cs"/>
           <w:sz w:val="40"/>
           <w:szCs w:val="40"/>
         </w:rPr>
@@ -196,7 +197,14 @@
           <w:rFonts w:ascii="EucrosiaUPC" w:hAnsi="EucrosiaUPC" w:cs="EucrosiaUPC"/>
           <w:sz w:val="40"/>
         </w:rPr>
-        <w:t xml:space="preserve"> Check In</w:t>
+        <w:t xml:space="preserve"> </w:t>
+      </w:r>
+      <w:r>
+        <w:rPr>
+          <w:rFonts w:ascii="EucrosiaUPC" w:hAnsi="EucrosiaUPC" w:cs="EucrosiaUPC"/>
+          <w:sz w:val="40"/>
+        </w:rPr>
+        <w:t>Room Management Sub-System</w:t>
       </w:r>
     </w:p>
     <w:p>
@@ -218,9 +226,9 @@
         </w:rPr>
         <w:drawing>
           <wp:inline distT="0" distB="0" distL="0" distR="0">
-            <wp:extent cx="4229100" cy="2695575"/>
+            <wp:extent cx="3657600" cy="3838575"/>
             <wp:effectExtent l="0" t="0" r="0" b="9525"/>
-            <wp:docPr id="1" name="Picture 1"/>
+            <wp:docPr id="9" name="Picture 9"/>
             <wp:cNvGraphicFramePr>
               <a:graphicFrameLocks xmlns:a="http://schemas.openxmlformats.org/drawingml/2006/main" noChangeAspect="1"/>
             </wp:cNvGraphicFramePr>
@@ -228,7 +236,7 @@
               <a:graphicData uri="http://schemas.openxmlformats.org/drawingml/2006/picture">
                 <pic:pic xmlns:pic="http://schemas.openxmlformats.org/drawingml/2006/picture">
                   <pic:nvPicPr>
-                    <pic:cNvPr id="1" name="check in.png"/>
+                    <pic:cNvPr id="9" name="RoomManagenent sub-system.png"/>
                     <pic:cNvPicPr/>
                   </pic:nvPicPr>
                   <pic:blipFill>
@@ -246,7 +254,7 @@
                   <pic:spPr>
                     <a:xfrm>
                       <a:off x="0" y="0"/>
-                      <a:ext cx="4229100" cy="2695575"/>
+                      <a:ext cx="3657600" cy="3838575"/>
                     </a:xfrm>
                     <a:prstGeom prst="rect">
                       <a:avLst/>
@@ -302,7 +310,14 @@
           <w:rFonts w:ascii="EucrosiaUPC" w:hAnsi="EucrosiaUPC" w:cs="EucrosiaUPC"/>
           <w:sz w:val="40"/>
         </w:rPr>
-        <w:t xml:space="preserve"> Check Out</w:t>
+        <w:t xml:space="preserve"> </w:t>
+      </w:r>
+      <w:r>
+        <w:rPr>
+          <w:rFonts w:ascii="EucrosiaUPC" w:hAnsi="EucrosiaUPC" w:cs="EucrosiaUPC"/>
+          <w:sz w:val="40"/>
+        </w:rPr>
+        <w:t>Covenant Rent Management Sub-System</w:t>
       </w:r>
     </w:p>
     <w:p>
@@ -322,12 +337,11 @@
           <w:sz w:val="40"/>
           <w:szCs w:val="40"/>
         </w:rPr>
-        <w:lastRenderedPageBreak/>
         <w:drawing>
           <wp:inline distT="0" distB="0" distL="0" distR="0">
-            <wp:extent cx="4229100" cy="2219325"/>
+            <wp:extent cx="3657600" cy="3838575"/>
             <wp:effectExtent l="0" t="0" r="0" b="9525"/>
-            <wp:docPr id="2" name="Picture 2"/>
+            <wp:docPr id="18" name="Picture 18"/>
             <wp:cNvGraphicFramePr>
               <a:graphicFrameLocks xmlns:a="http://schemas.openxmlformats.org/drawingml/2006/main" noChangeAspect="1"/>
             </wp:cNvGraphicFramePr>
@@ -335,7 +349,7 @@
               <a:graphicData uri="http://schemas.openxmlformats.org/drawingml/2006/picture">
                 <pic:pic xmlns:pic="http://schemas.openxmlformats.org/drawingml/2006/picture">
                   <pic:nvPicPr>
-                    <pic:cNvPr id="2" name="CheckOut.png"/>
+                    <pic:cNvPr id="18" name="covenentRent Management.png"/>
                     <pic:cNvPicPr/>
                   </pic:nvPicPr>
                   <pic:blipFill>
@@ -353,7 +367,7 @@
                   <pic:spPr>
                     <a:xfrm>
                       <a:off x="0" y="0"/>
-                      <a:ext cx="4229100" cy="2219325"/>
+                      <a:ext cx="3657600" cy="3838575"/>
                     </a:xfrm>
                     <a:prstGeom prst="rect">
                       <a:avLst/>
@@ -401,7 +415,14 @@
           <w:rFonts w:ascii="EucrosiaUPC" w:hAnsi="EucrosiaUPC" w:cs="EucrosiaUPC"/>
           <w:sz w:val="40"/>
         </w:rPr>
-        <w:t>1 :</w:t>
+        <w:t>2</w:t>
+      </w:r>
+      <w:r>
+        <w:rPr>
+          <w:rFonts w:ascii="EucrosiaUPC" w:hAnsi="EucrosiaUPC" w:cs="EucrosiaUPC"/>
+          <w:sz w:val="40"/>
+        </w:rPr>
+        <w:t xml:space="preserve"> :</w:t>
       </w:r>
       <w:proofErr w:type="gramEnd"/>
       <w:r>
@@ -409,8 +430,17 @@
           <w:rFonts w:ascii="EucrosiaUPC" w:hAnsi="EucrosiaUPC" w:cs="EucrosiaUPC"/>
           <w:sz w:val="40"/>
         </w:rPr>
-        <w:t xml:space="preserve"> Covenant rent</w:t>
-      </w:r>
+        <w:t xml:space="preserve"> </w:t>
+      </w:r>
+      <w:proofErr w:type="spellStart"/>
+      <w:r>
+        <w:rPr>
+          <w:rFonts w:ascii="EucrosiaUPC" w:hAnsi="EucrosiaUPC" w:cs="EucrosiaUPC"/>
+          <w:sz w:val="40"/>
+        </w:rPr>
+        <w:t>checkIn</w:t>
+      </w:r>
+      <w:proofErr w:type="spellEnd"/>
     </w:p>
     <w:p>
       <w:pPr>
@@ -431,9 +461,9 @@
         </w:rPr>
         <w:drawing>
           <wp:inline distT="0" distB="0" distL="0" distR="0">
-            <wp:extent cx="4371975" cy="1362075"/>
+            <wp:extent cx="3648075" cy="2314575"/>
             <wp:effectExtent l="0" t="0" r="9525" b="9525"/>
-            <wp:docPr id="3" name="Picture 3"/>
+            <wp:docPr id="19" name="Picture 19"/>
             <wp:cNvGraphicFramePr>
               <a:graphicFrameLocks xmlns:a="http://schemas.openxmlformats.org/drawingml/2006/main" noChangeAspect="1"/>
             </wp:cNvGraphicFramePr>
@@ -441,7 +471,7 @@
               <a:graphicData uri="http://schemas.openxmlformats.org/drawingml/2006/picture">
                 <pic:pic xmlns:pic="http://schemas.openxmlformats.org/drawingml/2006/picture">
                   <pic:nvPicPr>
-                    <pic:cNvPr id="3" name="Covenant rent.png"/>
+                    <pic:cNvPr id="19" name="checkIn.png"/>
                     <pic:cNvPicPr/>
                   </pic:nvPicPr>
                   <pic:blipFill>
@@ -459,7 +489,7 @@
                   <pic:spPr>
                     <a:xfrm>
                       <a:off x="0" y="0"/>
-                      <a:ext cx="4371975" cy="1362075"/>
+                      <a:ext cx="3648075" cy="2314575"/>
                     </a:xfrm>
                     <a:prstGeom prst="rect">
                       <a:avLst/>
@@ -499,6 +529,7 @@
           <w:rFonts w:ascii="EucrosiaUPC" w:hAnsi="EucrosiaUPC" w:cs="EucrosiaUPC"/>
           <w:sz w:val="40"/>
         </w:rPr>
+        <w:lastRenderedPageBreak/>
         <w:t xml:space="preserve">Use Case Diagram Level </w:t>
       </w:r>
       <w:proofErr w:type="gramStart"/>
@@ -507,7 +538,14 @@
           <w:rFonts w:ascii="EucrosiaUPC" w:hAnsi="EucrosiaUPC" w:cs="EucrosiaUPC"/>
           <w:sz w:val="40"/>
         </w:rPr>
-        <w:t>1 :</w:t>
+        <w:t>2</w:t>
+      </w:r>
+      <w:r>
+        <w:rPr>
+          <w:rFonts w:ascii="EucrosiaUPC" w:hAnsi="EucrosiaUPC" w:cs="EucrosiaUPC"/>
+          <w:sz w:val="40"/>
+        </w:rPr>
+        <w:t xml:space="preserve"> :</w:t>
       </w:r>
       <w:proofErr w:type="gramEnd"/>
       <w:r>
@@ -515,8 +553,17 @@
           <w:rFonts w:ascii="EucrosiaUPC" w:hAnsi="EucrosiaUPC" w:cs="EucrosiaUPC"/>
           <w:sz w:val="40"/>
         </w:rPr>
-        <w:t xml:space="preserve"> Select customer data</w:t>
-      </w:r>
+        <w:t xml:space="preserve"> </w:t>
+      </w:r>
+      <w:proofErr w:type="spellStart"/>
+      <w:r>
+        <w:rPr>
+          <w:rFonts w:ascii="EucrosiaUPC" w:hAnsi="EucrosiaUPC" w:cs="EucrosiaUPC"/>
+          <w:sz w:val="40"/>
+        </w:rPr>
+        <w:t>checkOut</w:t>
+      </w:r>
+      <w:proofErr w:type="spellEnd"/>
     </w:p>
     <w:p>
       <w:pPr>
@@ -528,6 +575,7 @@
           <w:szCs w:val="40"/>
         </w:rPr>
       </w:pPr>
+      <w:bookmarkStart w:id="0" w:name="_GoBack"/>
       <w:r>
         <w:rPr>
           <w:rFonts w:ascii="EucrosiaUPC" w:hAnsi="EucrosiaUPC" w:cs="EucrosiaUPC"/>
@@ -537,9 +585,9 @@
         </w:rPr>
         <w:drawing>
           <wp:inline distT="0" distB="0" distL="0" distR="0">
-            <wp:extent cx="3648075" cy="1362075"/>
+            <wp:extent cx="3648075" cy="2314575"/>
             <wp:effectExtent l="0" t="0" r="9525" b="9525"/>
-            <wp:docPr id="6" name="Picture 6"/>
+            <wp:docPr id="20" name="Picture 20"/>
             <wp:cNvGraphicFramePr>
               <a:graphicFrameLocks xmlns:a="http://schemas.openxmlformats.org/drawingml/2006/main" noChangeAspect="1"/>
             </wp:cNvGraphicFramePr>
@@ -547,7 +595,7 @@
               <a:graphicData uri="http://schemas.openxmlformats.org/drawingml/2006/picture">
                 <pic:pic xmlns:pic="http://schemas.openxmlformats.org/drawingml/2006/picture">
                   <pic:nvPicPr>
-                    <pic:cNvPr id="6" name="Select customer data.png"/>
+                    <pic:cNvPr id="20" name="checkOut.png"/>
                     <pic:cNvPicPr/>
                   </pic:nvPicPr>
                   <pic:blipFill>
@@ -565,7 +613,7 @@
                   <pic:spPr>
                     <a:xfrm>
                       <a:off x="0" y="0"/>
-                      <a:ext cx="3648075" cy="1362075"/>
+                      <a:ext cx="3648075" cy="2314575"/>
                     </a:xfrm>
                     <a:prstGeom prst="rect">
                       <a:avLst/>
@@ -577,6 +625,7 @@
           </wp:inline>
         </w:drawing>
       </w:r>
+      <w:bookmarkEnd w:id="0"/>
     </w:p>
     <w:p>
       <w:pPr>
@@ -645,7 +694,6 @@
           <w:sz w:val="44"/>
           <w:szCs w:val="44"/>
         </w:rPr>
-        <w:lastRenderedPageBreak/>
         <w:drawing>
           <wp:inline distT="0" distB="0" distL="0" distR="0">
             <wp:extent cx="4267200" cy="2381250"/>
@@ -739,6 +787,7 @@
           <w:sz w:val="44"/>
           <w:szCs w:val="44"/>
         </w:rPr>
+        <w:lastRenderedPageBreak/>
         <w:drawing>
           <wp:inline distT="0" distB="0" distL="0" distR="0">
             <wp:extent cx="4410075" cy="2381250"/>
@@ -821,7 +870,6 @@
           <w:sz w:val="44"/>
           <w:szCs w:val="44"/>
         </w:rPr>
-        <w:lastRenderedPageBreak/>
         <w:drawing>
           <wp:inline distT="0" distB="0" distL="0" distR="0">
             <wp:extent cx="4267200" cy="2381250"/>
@@ -1016,7 +1064,6 @@
           <w:sz w:val="44"/>
           <w:szCs w:val="44"/>
         </w:rPr>
-        <w:lastRenderedPageBreak/>
         <w:drawing>
           <wp:inline distT="0" distB="0" distL="0" distR="0" wp14:anchorId="4265E6C3" wp14:editId="5A52960A">
             <wp:extent cx="5276850" cy="3541895"/>
@@ -1101,6 +1148,7 @@
           <w:sz w:val="44"/>
           <w:szCs w:val="44"/>
         </w:rPr>
+        <w:lastRenderedPageBreak/>
         <w:drawing>
           <wp:inline distT="0" distB="0" distL="0" distR="0" wp14:anchorId="2BF8085B" wp14:editId="65656160">
             <wp:extent cx="5505450" cy="3695105"/>
@@ -1185,6 +1233,7 @@
           <w:sz w:val="44"/>
           <w:szCs w:val="44"/>
         </w:rPr>
+        <w:lastRenderedPageBreak/>
         <w:drawing>
           <wp:inline distT="0" distB="0" distL="0" distR="0" wp14:anchorId="1BF26DDF" wp14:editId="3E6DD11D">
             <wp:extent cx="5731510" cy="3846830"/>
@@ -1227,8 +1276,6 @@
           </wp:inline>
         </w:drawing>
       </w:r>
-      <w:bookmarkStart w:id="0" w:name="_GoBack"/>
-      <w:bookmarkEnd w:id="0"/>
     </w:p>
     <w:sectPr>
       <w:pgSz w:w="12240" w:h="15840"/>

--- a/ManagementMonthly090.docx
+++ b/ManagementMonthly090.docx
@@ -107,7 +107,7 @@
           <wp:inline distT="0" distB="0" distL="0" distR="0">
             <wp:extent cx="3552825" cy="2695575"/>
             <wp:effectExtent l="0" t="0" r="9525" b="9525"/>
-            <wp:docPr id="14" name="Picture 14"/>
+            <wp:docPr id="8" name="Picture 8"/>
             <wp:cNvGraphicFramePr>
               <a:graphicFrameLocks xmlns:a="http://schemas.openxmlformats.org/drawingml/2006/main" noChangeAspect="1"/>
             </wp:cNvGraphicFramePr>
@@ -115,7 +115,7 @@
               <a:graphicData uri="http://schemas.openxmlformats.org/drawingml/2006/picture">
                 <pic:pic xmlns:pic="http://schemas.openxmlformats.org/drawingml/2006/picture">
                   <pic:nvPicPr>
-                    <pic:cNvPr id="14" name="Management monthly.png"/>
+                    <pic:cNvPr id="8" name="Management monthly.png"/>
                     <pic:cNvPicPr/>
                   </pic:nvPicPr>
                   <pic:blipFill>
@@ -149,9 +149,8 @@
     <w:p>
       <w:pPr>
         <w:ind w:left="720"/>
-        <w:jc w:val="center"/>
-        <w:rPr>
-          <w:rFonts w:ascii="EucrosiaUPC" w:hAnsi="EucrosiaUPC" w:cs="EucrosiaUPC" w:hint="cs"/>
+        <w:rPr>
+          <w:rFonts w:ascii="EucrosiaUPC" w:hAnsi="EucrosiaUPC" w:cs="EucrosiaUPC"/>
           <w:sz w:val="40"/>
           <w:szCs w:val="40"/>
         </w:rPr>
@@ -204,7 +203,7 @@
           <w:rFonts w:ascii="EucrosiaUPC" w:hAnsi="EucrosiaUPC" w:cs="EucrosiaUPC"/>
           <w:sz w:val="40"/>
         </w:rPr>
-        <w:t>Room Management Sub-System</w:t>
+        <w:t>Room Management sub-system (uc100)</w:t>
       </w:r>
     </w:p>
     <w:p>
@@ -226,8 +225,8 @@
         </w:rPr>
         <w:drawing>
           <wp:inline distT="0" distB="0" distL="0" distR="0">
-            <wp:extent cx="3657600" cy="3838575"/>
-            <wp:effectExtent l="0" t="0" r="0" b="9525"/>
+            <wp:extent cx="3648075" cy="3838575"/>
+            <wp:effectExtent l="0" t="0" r="9525" b="9525"/>
             <wp:docPr id="9" name="Picture 9"/>
             <wp:cNvGraphicFramePr>
               <a:graphicFrameLocks xmlns:a="http://schemas.openxmlformats.org/drawingml/2006/main" noChangeAspect="1"/>
@@ -254,7 +253,7 @@
                   <pic:spPr>
                     <a:xfrm>
                       <a:off x="0" y="0"/>
-                      <a:ext cx="3657600" cy="3838575"/>
+                      <a:ext cx="3648075" cy="3838575"/>
                     </a:xfrm>
                     <a:prstGeom prst="rect">
                       <a:avLst/>
@@ -279,6 +278,16 @@
     </w:p>
     <w:p>
       <w:pPr>
+        <w:ind w:left="720"/>
+        <w:rPr>
+          <w:rFonts w:ascii="EucrosiaUPC" w:hAnsi="EucrosiaUPC" w:cs="EucrosiaUPC"/>
+          <w:sz w:val="40"/>
+          <w:szCs w:val="40"/>
+        </w:rPr>
+      </w:pPr>
+    </w:p>
+    <w:p>
+      <w:pPr>
         <w:pStyle w:val="ListParagraph"/>
         <w:numPr>
           <w:ilvl w:val="0"/>
@@ -294,6 +303,7 @@
           <w:rFonts w:ascii="EucrosiaUPC" w:hAnsi="EucrosiaUPC" w:cs="EucrosiaUPC"/>
           <w:sz w:val="40"/>
         </w:rPr>
+        <w:lastRenderedPageBreak/>
         <w:t xml:space="preserve">Use Case Diagram Level </w:t>
       </w:r>
       <w:proofErr w:type="gramStart"/>
@@ -317,7 +327,7 @@
           <w:rFonts w:ascii="EucrosiaUPC" w:hAnsi="EucrosiaUPC" w:cs="EucrosiaUPC"/>
           <w:sz w:val="40"/>
         </w:rPr>
-        <w:t>Covenant Rent Management Sub-System</w:t>
+        <w:t>Covenant Rent Management sub-system(uc200)</w:t>
       </w:r>
     </w:p>
     <w:p>
@@ -339,9 +349,9 @@
         </w:rPr>
         <w:drawing>
           <wp:inline distT="0" distB="0" distL="0" distR="0">
-            <wp:extent cx="3657600" cy="3838575"/>
+            <wp:extent cx="3505200" cy="2695575"/>
             <wp:effectExtent l="0" t="0" r="0" b="9525"/>
-            <wp:docPr id="18" name="Picture 18"/>
+            <wp:docPr id="14" name="Picture 14"/>
             <wp:cNvGraphicFramePr>
               <a:graphicFrameLocks xmlns:a="http://schemas.openxmlformats.org/drawingml/2006/main" noChangeAspect="1"/>
             </wp:cNvGraphicFramePr>
@@ -349,7 +359,7 @@
               <a:graphicData uri="http://schemas.openxmlformats.org/drawingml/2006/picture">
                 <pic:pic xmlns:pic="http://schemas.openxmlformats.org/drawingml/2006/picture">
                   <pic:nvPicPr>
-                    <pic:cNvPr id="18" name="covenentRent Management.png"/>
+                    <pic:cNvPr id="14" name="covenentRent Management.png"/>
                     <pic:cNvPicPr/>
                   </pic:nvPicPr>
                   <pic:blipFill>
@@ -367,7 +377,7 @@
                   <pic:spPr>
                     <a:xfrm>
                       <a:off x="0" y="0"/>
-                      <a:ext cx="3657600" cy="3838575"/>
+                      <a:ext cx="3505200" cy="2695575"/>
                     </a:xfrm>
                     <a:prstGeom prst="rect">
                       <a:avLst/>
@@ -438,9 +448,16 @@
           <w:rFonts w:ascii="EucrosiaUPC" w:hAnsi="EucrosiaUPC" w:cs="EucrosiaUPC"/>
           <w:sz w:val="40"/>
         </w:rPr>
-        <w:t>checkIn</w:t>
+        <w:t>CheckIn</w:t>
       </w:r>
       <w:proofErr w:type="spellEnd"/>
+      <w:r>
+        <w:rPr>
+          <w:rFonts w:ascii="EucrosiaUPC" w:hAnsi="EucrosiaUPC" w:cs="EucrosiaUPC"/>
+          <w:sz w:val="40"/>
+        </w:rPr>
+        <w:t xml:space="preserve"> (uc110)</w:t>
+      </w:r>
     </w:p>
     <w:p>
       <w:pPr>
@@ -463,7 +480,7 @@
           <wp:inline distT="0" distB="0" distL="0" distR="0">
             <wp:extent cx="3648075" cy="2314575"/>
             <wp:effectExtent l="0" t="0" r="9525" b="9525"/>
-            <wp:docPr id="19" name="Picture 19"/>
+            <wp:docPr id="16" name="Picture 16"/>
             <wp:cNvGraphicFramePr>
               <a:graphicFrameLocks xmlns:a="http://schemas.openxmlformats.org/drawingml/2006/main" noChangeAspect="1"/>
             </wp:cNvGraphicFramePr>
@@ -471,7 +488,7 @@
               <a:graphicData uri="http://schemas.openxmlformats.org/drawingml/2006/picture">
                 <pic:pic xmlns:pic="http://schemas.openxmlformats.org/drawingml/2006/picture">
                   <pic:nvPicPr>
-                    <pic:cNvPr id="19" name="checkIn.png"/>
+                    <pic:cNvPr id="16" name="checkIn.png"/>
                     <pic:cNvPicPr/>
                   </pic:nvPicPr>
                   <pic:blipFill>
@@ -529,31 +546,14 @@
           <w:rFonts w:ascii="EucrosiaUPC" w:hAnsi="EucrosiaUPC" w:cs="EucrosiaUPC"/>
           <w:sz w:val="40"/>
         </w:rPr>
-        <w:lastRenderedPageBreak/>
-        <w:t xml:space="preserve">Use Case Diagram Level </w:t>
-      </w:r>
-      <w:proofErr w:type="gramStart"/>
-      <w:r>
-        <w:rPr>
-          <w:rFonts w:ascii="EucrosiaUPC" w:hAnsi="EucrosiaUPC" w:cs="EucrosiaUPC"/>
-          <w:sz w:val="40"/>
-        </w:rPr>
-        <w:t>2</w:t>
-      </w:r>
-      <w:r>
-        <w:rPr>
-          <w:rFonts w:ascii="EucrosiaUPC" w:hAnsi="EucrosiaUPC" w:cs="EucrosiaUPC"/>
-          <w:sz w:val="40"/>
-        </w:rPr>
-        <w:t xml:space="preserve"> :</w:t>
-      </w:r>
-      <w:proofErr w:type="gramEnd"/>
-      <w:r>
-        <w:rPr>
-          <w:rFonts w:ascii="EucrosiaUPC" w:hAnsi="EucrosiaUPC" w:cs="EucrosiaUPC"/>
-          <w:sz w:val="40"/>
-        </w:rPr>
-        <w:t xml:space="preserve"> </w:t>
+        <w:t>Use Case Diagram Level 2</w:t>
+      </w:r>
+      <w:r>
+        <w:rPr>
+          <w:rFonts w:ascii="EucrosiaUPC" w:hAnsi="EucrosiaUPC" w:cs="EucrosiaUPC"/>
+          <w:sz w:val="40"/>
+        </w:rPr>
+        <w:t xml:space="preserve">: </w:t>
       </w:r>
       <w:proofErr w:type="spellStart"/>
       <w:r>
@@ -561,9 +561,16 @@
           <w:rFonts w:ascii="EucrosiaUPC" w:hAnsi="EucrosiaUPC" w:cs="EucrosiaUPC"/>
           <w:sz w:val="40"/>
         </w:rPr>
-        <w:t>checkOut</w:t>
+        <w:t>chackOut</w:t>
       </w:r>
       <w:proofErr w:type="spellEnd"/>
+      <w:r>
+        <w:rPr>
+          <w:rFonts w:ascii="EucrosiaUPC" w:hAnsi="EucrosiaUPC" w:cs="EucrosiaUPC"/>
+          <w:sz w:val="40"/>
+        </w:rPr>
+        <w:t xml:space="preserve"> (uc120)</w:t>
+      </w:r>
     </w:p>
     <w:p>
       <w:pPr>
@@ -575,7 +582,6 @@
           <w:szCs w:val="40"/>
         </w:rPr>
       </w:pPr>
-      <w:bookmarkStart w:id="0" w:name="_GoBack"/>
       <w:r>
         <w:rPr>
           <w:rFonts w:ascii="EucrosiaUPC" w:hAnsi="EucrosiaUPC" w:cs="EucrosiaUPC"/>
@@ -587,7 +593,7 @@
           <wp:inline distT="0" distB="0" distL="0" distR="0">
             <wp:extent cx="3648075" cy="2314575"/>
             <wp:effectExtent l="0" t="0" r="9525" b="9525"/>
-            <wp:docPr id="20" name="Picture 20"/>
+            <wp:docPr id="17" name="Picture 17"/>
             <wp:cNvGraphicFramePr>
               <a:graphicFrameLocks xmlns:a="http://schemas.openxmlformats.org/drawingml/2006/main" noChangeAspect="1"/>
             </wp:cNvGraphicFramePr>
@@ -595,7 +601,7 @@
               <a:graphicData uri="http://schemas.openxmlformats.org/drawingml/2006/picture">
                 <pic:pic xmlns:pic="http://schemas.openxmlformats.org/drawingml/2006/picture">
                   <pic:nvPicPr>
-                    <pic:cNvPr id="20" name="checkOut.png"/>
+                    <pic:cNvPr id="17" name="checkOut.png"/>
                     <pic:cNvPicPr/>
                   </pic:nvPicPr>
                   <pic:blipFill>
@@ -625,35 +631,16 @@
           </wp:inline>
         </w:drawing>
       </w:r>
-      <w:bookmarkEnd w:id="0"/>
-    </w:p>
-    <w:p>
-      <w:pPr>
+    </w:p>
+    <w:p>
+      <w:pPr>
+        <w:ind w:left="720"/>
         <w:rPr>
           <w:rFonts w:ascii="EucrosiaUPC" w:hAnsi="EucrosiaUPC" w:cs="EucrosiaUPC"/>
           <w:sz w:val="40"/>
           <w:szCs w:val="40"/>
         </w:rPr>
       </w:pPr>
-    </w:p>
-    <w:p>
-      <w:pPr>
-        <w:rPr>
-          <w:rFonts w:asciiTheme="majorBidi" w:hAnsiTheme="majorBidi" w:cstheme="majorBidi"/>
-          <w:sz w:val="44"/>
-          <w:szCs w:val="44"/>
-          <w:u w:val="single"/>
-        </w:rPr>
-      </w:pPr>
-      <w:r>
-        <w:rPr>
-          <w:rFonts w:asciiTheme="majorBidi" w:hAnsiTheme="majorBidi" w:cstheme="majorBidi"/>
-          <w:sz w:val="44"/>
-          <w:szCs w:val="44"/>
-          <w:u w:val="single"/>
-        </w:rPr>
-        <w:t>Static Structure and Data Analysis</w:t>
-      </w:r>
     </w:p>
     <w:p>
       <w:pPr>
@@ -663,42 +650,74 @@
           <w:numId w:val="1"/>
         </w:numPr>
         <w:rPr>
-          <w:rFonts w:asciiTheme="majorBidi" w:hAnsiTheme="majorBidi" w:cstheme="majorBidi"/>
-          <w:sz w:val="44"/>
-          <w:szCs w:val="44"/>
-        </w:rPr>
-      </w:pPr>
-      <w:r>
-        <w:rPr>
-          <w:rFonts w:asciiTheme="majorBidi" w:hAnsiTheme="majorBidi" w:cstheme="majorBidi"/>
-          <w:sz w:val="44"/>
-          <w:szCs w:val="44"/>
-        </w:rPr>
-        <w:t>Check in</w:t>
+          <w:rFonts w:ascii="EucrosiaUPC" w:hAnsi="EucrosiaUPC" w:cs="EucrosiaUPC"/>
+          <w:sz w:val="40"/>
+        </w:rPr>
+      </w:pPr>
+      <w:r>
+        <w:rPr>
+          <w:rFonts w:ascii="EucrosiaUPC" w:hAnsi="EucrosiaUPC" w:cs="EucrosiaUPC"/>
+          <w:sz w:val="40"/>
+        </w:rPr>
+        <w:t>Use Case Diagram Level 2</w:t>
+      </w:r>
+      <w:r>
+        <w:rPr>
+          <w:rFonts w:ascii="EucrosiaUPC" w:hAnsi="EucrosiaUPC" w:cs="EucrosiaUPC"/>
+          <w:sz w:val="40"/>
+        </w:rPr>
+        <w:t xml:space="preserve">: </w:t>
+      </w:r>
+      <w:r>
+        <w:rPr>
+          <w:rFonts w:ascii="EucrosiaUPC" w:hAnsi="EucrosiaUPC" w:cs="EucrosiaUPC"/>
+          <w:sz w:val="40"/>
+        </w:rPr>
+        <w:t>additional service</w:t>
+      </w:r>
+      <w:r>
+        <w:rPr>
+          <w:rFonts w:ascii="EucrosiaUPC" w:hAnsi="EucrosiaUPC" w:cs="EucrosiaUPC"/>
+          <w:sz w:val="40"/>
+        </w:rPr>
+        <w:t xml:space="preserve"> (</w:t>
+      </w:r>
+      <w:r>
+        <w:rPr>
+          <w:rFonts w:ascii="EucrosiaUPC" w:hAnsi="EucrosiaUPC" w:cs="EucrosiaUPC"/>
+          <w:sz w:val="40"/>
+        </w:rPr>
+        <w:t>uc13</w:t>
+      </w:r>
+      <w:r>
+        <w:rPr>
+          <w:rFonts w:ascii="EucrosiaUPC" w:hAnsi="EucrosiaUPC" w:cs="EucrosiaUPC"/>
+          <w:sz w:val="40"/>
+        </w:rPr>
+        <w:t>0)</w:t>
       </w:r>
     </w:p>
     <w:p>
       <w:pPr>
         <w:pStyle w:val="ListParagraph"/>
         <w:ind w:left="1440"/>
-        <w:rPr>
-          <w:rFonts w:asciiTheme="majorBidi" w:hAnsiTheme="majorBidi" w:cstheme="majorBidi"/>
-          <w:sz w:val="44"/>
-          <w:szCs w:val="44"/>
-        </w:rPr>
-      </w:pPr>
-      <w:r>
-        <w:rPr>
-          <w:rFonts w:asciiTheme="majorBidi" w:hAnsiTheme="majorBidi" w:cstheme="majorBidi"/>
+        <w:jc w:val="center"/>
+        <w:rPr>
+          <w:rFonts w:ascii="EucrosiaUPC" w:hAnsi="EucrosiaUPC" w:cs="EucrosiaUPC"/>
+          <w:sz w:val="40"/>
+        </w:rPr>
+      </w:pPr>
+      <w:r>
+        <w:rPr>
+          <w:rFonts w:ascii="EucrosiaUPC" w:hAnsi="EucrosiaUPC" w:cs="EucrosiaUPC"/>
           <w:noProof/>
-          <w:sz w:val="44"/>
-          <w:szCs w:val="44"/>
+          <w:sz w:val="40"/>
         </w:rPr>
         <w:drawing>
           <wp:inline distT="0" distB="0" distL="0" distR="0">
-            <wp:extent cx="4267200" cy="2381250"/>
-            <wp:effectExtent l="0" t="0" r="0" b="0"/>
-            <wp:docPr id="7" name="Picture 7"/>
+            <wp:extent cx="3552825" cy="2695575"/>
+            <wp:effectExtent l="0" t="0" r="9525" b="9525"/>
+            <wp:docPr id="18" name="Picture 18"/>
             <wp:cNvGraphicFramePr>
               <a:graphicFrameLocks xmlns:a="http://schemas.openxmlformats.org/drawingml/2006/main" noChangeAspect="1"/>
             </wp:cNvGraphicFramePr>
@@ -706,7 +725,7 @@
               <a:graphicData uri="http://schemas.openxmlformats.org/drawingml/2006/picture">
                 <pic:pic xmlns:pic="http://schemas.openxmlformats.org/drawingml/2006/picture">
                   <pic:nvPicPr>
-                    <pic:cNvPr id="7" name="mvcCheckIn.png"/>
+                    <pic:cNvPr id="18" name="additional service.png"/>
                     <pic:cNvPicPr/>
                   </pic:nvPicPr>
                   <pic:blipFill>
@@ -724,7 +743,7 @@
                   <pic:spPr>
                     <a:xfrm>
                       <a:off x="0" y="0"/>
-                      <a:ext cx="4267200" cy="2381250"/>
+                      <a:ext cx="3552825" cy="2695575"/>
                     </a:xfrm>
                     <a:prstGeom prst="rect">
                       <a:avLst/>
@@ -739,10 +758,11 @@
     </w:p>
     <w:p>
       <w:pPr>
-        <w:rPr>
-          <w:rFonts w:asciiTheme="majorBidi" w:hAnsiTheme="majorBidi" w:cstheme="majorBidi"/>
-          <w:sz w:val="44"/>
-          <w:szCs w:val="44"/>
+        <w:ind w:left="720"/>
+        <w:rPr>
+          <w:rFonts w:ascii="EucrosiaUPC" w:hAnsi="EucrosiaUPC" w:cs="EucrosiaUPC"/>
+          <w:sz w:val="40"/>
+          <w:szCs w:val="40"/>
         </w:rPr>
       </w:pPr>
     </w:p>
@@ -754,45 +774,74 @@
           <w:numId w:val="1"/>
         </w:numPr>
         <w:rPr>
-          <w:rFonts w:asciiTheme="majorBidi" w:hAnsiTheme="majorBidi" w:cstheme="majorBidi"/>
-          <w:sz w:val="44"/>
-          <w:szCs w:val="44"/>
-        </w:rPr>
-      </w:pPr>
-      <w:proofErr w:type="spellStart"/>
-      <w:r>
-        <w:rPr>
-          <w:rFonts w:asciiTheme="majorBidi" w:hAnsiTheme="majorBidi" w:cstheme="majorBidi"/>
-          <w:sz w:val="44"/>
-          <w:szCs w:val="44"/>
-        </w:rPr>
-        <w:t>CheckOut</w:t>
-      </w:r>
-      <w:proofErr w:type="spellEnd"/>
+          <w:rFonts w:ascii="EucrosiaUPC" w:hAnsi="EucrosiaUPC" w:cs="EucrosiaUPC"/>
+          <w:sz w:val="40"/>
+        </w:rPr>
+      </w:pPr>
+      <w:r>
+        <w:rPr>
+          <w:rFonts w:ascii="EucrosiaUPC" w:hAnsi="EucrosiaUPC" w:cs="EucrosiaUPC"/>
+          <w:sz w:val="40"/>
+        </w:rPr>
+        <w:t>Use Case Diagram Level 2</w:t>
+      </w:r>
+      <w:r>
+        <w:rPr>
+          <w:rFonts w:ascii="EucrosiaUPC" w:hAnsi="EucrosiaUPC" w:cs="EucrosiaUPC"/>
+          <w:sz w:val="40"/>
+        </w:rPr>
+        <w:t xml:space="preserve">: </w:t>
+      </w:r>
+      <w:r>
+        <w:rPr>
+          <w:rFonts w:ascii="EucrosiaUPC" w:hAnsi="EucrosiaUPC" w:cs="EucrosiaUPC"/>
+          <w:sz w:val="40"/>
+        </w:rPr>
+        <w:t>Select data customer</w:t>
+      </w:r>
+      <w:r>
+        <w:rPr>
+          <w:rFonts w:ascii="EucrosiaUPC" w:hAnsi="EucrosiaUPC" w:cs="EucrosiaUPC"/>
+          <w:sz w:val="40"/>
+        </w:rPr>
+        <w:t xml:space="preserve"> (</w:t>
+      </w:r>
+      <w:r>
+        <w:rPr>
+          <w:rFonts w:ascii="EucrosiaUPC" w:hAnsi="EucrosiaUPC" w:cs="EucrosiaUPC"/>
+          <w:sz w:val="40"/>
+        </w:rPr>
+        <w:t>uc14</w:t>
+      </w:r>
+      <w:r>
+        <w:rPr>
+          <w:rFonts w:ascii="EucrosiaUPC" w:hAnsi="EucrosiaUPC" w:cs="EucrosiaUPC"/>
+          <w:sz w:val="40"/>
+        </w:rPr>
+        <w:t>0)</w:t>
+      </w:r>
     </w:p>
     <w:p>
       <w:pPr>
         <w:pStyle w:val="ListParagraph"/>
         <w:ind w:left="1440"/>
-        <w:rPr>
-          <w:rFonts w:asciiTheme="majorBidi" w:hAnsiTheme="majorBidi" w:cstheme="majorBidi"/>
-          <w:sz w:val="44"/>
-          <w:szCs w:val="44"/>
-        </w:rPr>
-      </w:pPr>
-      <w:r>
-        <w:rPr>
-          <w:rFonts w:asciiTheme="majorBidi" w:hAnsiTheme="majorBidi" w:cstheme="majorBidi"/>
+        <w:jc w:val="center"/>
+        <w:rPr>
+          <w:rFonts w:ascii="EucrosiaUPC" w:hAnsi="EucrosiaUPC" w:cs="EucrosiaUPC"/>
+          <w:sz w:val="40"/>
+        </w:rPr>
+      </w:pPr>
+      <w:r>
+        <w:rPr>
+          <w:rFonts w:ascii="EucrosiaUPC" w:hAnsi="EucrosiaUPC" w:cs="EucrosiaUPC"/>
           <w:noProof/>
-          <w:sz w:val="44"/>
-          <w:szCs w:val="44"/>
-        </w:rPr>
-        <w:lastRenderedPageBreak/>
+          <w:sz w:val="40"/>
+        </w:rPr>
         <w:drawing>
           <wp:inline distT="0" distB="0" distL="0" distR="0">
-            <wp:extent cx="4410075" cy="2381250"/>
-            <wp:effectExtent l="0" t="0" r="9525" b="0"/>
-            <wp:docPr id="11" name="Picture 11"/>
+            <wp:extent cx="3457575" cy="2695575"/>
+            <wp:effectExtent l="0" t="0" r="9525" b="9525"/>
+            <wp:docPr id="19" name="Picture 19"/>
             <wp:cNvGraphicFramePr>
               <a:graphicFrameLocks xmlns:a="http://schemas.openxmlformats.org/drawingml/2006/main" noChangeAspect="1"/>
             </wp:cNvGraphicFramePr>
@@ -800,7 +849,7 @@
               <a:graphicData uri="http://schemas.openxmlformats.org/drawingml/2006/picture">
                 <pic:pic xmlns:pic="http://schemas.openxmlformats.org/drawingml/2006/picture">
                   <pic:nvPicPr>
-                    <pic:cNvPr id="11" name="mvcCheckOut.png"/>
+                    <pic:cNvPr id="19" name="select data customer.png"/>
                     <pic:cNvPicPr/>
                   </pic:nvPicPr>
                   <pic:blipFill>
@@ -818,7 +867,7 @@
                   <pic:spPr>
                     <a:xfrm>
                       <a:off x="0" y="0"/>
-                      <a:ext cx="4410075" cy="2381250"/>
+                      <a:ext cx="3457575" cy="2695575"/>
                     </a:xfrm>
                     <a:prstGeom prst="rect">
                       <a:avLst/>
@@ -833,6 +882,90 @@
     </w:p>
     <w:p>
       <w:pPr>
+        <w:ind w:left="720"/>
+        <w:rPr>
+          <w:rFonts w:ascii="EucrosiaUPC" w:hAnsi="EucrosiaUPC" w:cs="EucrosiaUPC"/>
+          <w:sz w:val="40"/>
+          <w:szCs w:val="40"/>
+        </w:rPr>
+      </w:pPr>
+    </w:p>
+    <w:p>
+      <w:pPr>
+        <w:rPr>
+          <w:rFonts w:ascii="EucrosiaUPC" w:hAnsi="EucrosiaUPC" w:cs="EucrosiaUPC"/>
+          <w:sz w:val="40"/>
+          <w:szCs w:val="40"/>
+        </w:rPr>
+      </w:pPr>
+    </w:p>
+    <w:p>
+      <w:pPr>
+        <w:rPr>
+          <w:rFonts w:ascii="EucrosiaUPC" w:hAnsi="EucrosiaUPC" w:cs="EucrosiaUPC"/>
+          <w:sz w:val="40"/>
+          <w:szCs w:val="40"/>
+        </w:rPr>
+      </w:pPr>
+    </w:p>
+    <w:p>
+      <w:pPr>
+        <w:rPr>
+          <w:rFonts w:ascii="EucrosiaUPC" w:hAnsi="EucrosiaUPC" w:cs="EucrosiaUPC"/>
+          <w:sz w:val="40"/>
+          <w:szCs w:val="40"/>
+        </w:rPr>
+      </w:pPr>
+    </w:p>
+    <w:p>
+      <w:pPr>
+        <w:rPr>
+          <w:rFonts w:ascii="EucrosiaUPC" w:hAnsi="EucrosiaUPC" w:cs="EucrosiaUPC"/>
+          <w:sz w:val="40"/>
+          <w:szCs w:val="40"/>
+        </w:rPr>
+      </w:pPr>
+    </w:p>
+    <w:p>
+      <w:pPr>
+        <w:rPr>
+          <w:rFonts w:ascii="EucrosiaUPC" w:hAnsi="EucrosiaUPC" w:cs="EucrosiaUPC"/>
+          <w:sz w:val="40"/>
+          <w:szCs w:val="40"/>
+        </w:rPr>
+      </w:pPr>
+    </w:p>
+    <w:p>
+      <w:pPr>
+        <w:rPr>
+          <w:rFonts w:ascii="EucrosiaUPC" w:hAnsi="EucrosiaUPC" w:cs="EucrosiaUPC"/>
+          <w:sz w:val="40"/>
+          <w:szCs w:val="40"/>
+        </w:rPr>
+      </w:pPr>
+    </w:p>
+    <w:p>
+      <w:pPr>
+        <w:rPr>
+          <w:rFonts w:asciiTheme="majorBidi" w:hAnsiTheme="majorBidi" w:cstheme="majorBidi"/>
+          <w:sz w:val="44"/>
+          <w:szCs w:val="44"/>
+          <w:u w:val="single"/>
+        </w:rPr>
+      </w:pPr>
+      <w:r>
+        <w:rPr>
+          <w:rFonts w:asciiTheme="majorBidi" w:hAnsiTheme="majorBidi" w:cstheme="majorBidi"/>
+          <w:sz w:val="44"/>
+          <w:szCs w:val="44"/>
+          <w:u w:val="single"/>
+        </w:rPr>
+        <w:lastRenderedPageBreak/>
+        <w:t>Static Structure and Data Analysis</w:t>
+      </w:r>
+    </w:p>
+    <w:p>
+      <w:pPr>
         <w:pStyle w:val="ListParagraph"/>
         <w:numPr>
           <w:ilvl w:val="0"/>
@@ -850,7 +983,7 @@
           <w:sz w:val="44"/>
           <w:szCs w:val="44"/>
         </w:rPr>
-        <w:t>Covenant rent</w:t>
+        <w:t>Check in</w:t>
       </w:r>
     </w:p>
     <w:p>
@@ -874,7 +1007,7 @@
           <wp:inline distT="0" distB="0" distL="0" distR="0">
             <wp:extent cx="4267200" cy="2381250"/>
             <wp:effectExtent l="0" t="0" r="0" b="0"/>
-            <wp:docPr id="12" name="Picture 12"/>
+            <wp:docPr id="7" name="Picture 7"/>
             <wp:cNvGraphicFramePr>
               <a:graphicFrameLocks xmlns:a="http://schemas.openxmlformats.org/drawingml/2006/main" noChangeAspect="1"/>
             </wp:cNvGraphicFramePr>
@@ -882,7 +1015,7 @@
               <a:graphicData uri="http://schemas.openxmlformats.org/drawingml/2006/picture">
                 <pic:pic xmlns:pic="http://schemas.openxmlformats.org/drawingml/2006/picture">
                   <pic:nvPicPr>
-                    <pic:cNvPr id="12" name="mvcCovenantRent.png"/>
+                    <pic:cNvPr id="7" name="mvcCheckIn.png"/>
                     <pic:cNvPicPr/>
                   </pic:nvPicPr>
                   <pic:blipFill>
@@ -915,6 +1048,15 @@
     </w:p>
     <w:p>
       <w:pPr>
+        <w:rPr>
+          <w:rFonts w:asciiTheme="majorBidi" w:hAnsiTheme="majorBidi" w:cstheme="majorBidi"/>
+          <w:sz w:val="44"/>
+          <w:szCs w:val="44"/>
+        </w:rPr>
+      </w:pPr>
+    </w:p>
+    <w:p>
+      <w:pPr>
         <w:pStyle w:val="ListParagraph"/>
         <w:numPr>
           <w:ilvl w:val="0"/>
@@ -926,12 +1068,179 @@
           <w:szCs w:val="44"/>
         </w:rPr>
       </w:pPr>
-      <w:r>
-        <w:rPr>
-          <w:rFonts w:asciiTheme="majorBidi" w:hAnsiTheme="majorBidi" w:cstheme="majorBidi"/>
-          <w:sz w:val="44"/>
-          <w:szCs w:val="44"/>
-        </w:rPr>
+      <w:proofErr w:type="spellStart"/>
+      <w:r>
+        <w:rPr>
+          <w:rFonts w:asciiTheme="majorBidi" w:hAnsiTheme="majorBidi" w:cstheme="majorBidi"/>
+          <w:sz w:val="44"/>
+          <w:szCs w:val="44"/>
+        </w:rPr>
+        <w:t>CheckOut</w:t>
+      </w:r>
+      <w:proofErr w:type="spellEnd"/>
+    </w:p>
+    <w:p>
+      <w:pPr>
+        <w:pStyle w:val="ListParagraph"/>
+        <w:ind w:left="1440"/>
+        <w:rPr>
+          <w:rFonts w:asciiTheme="majorBidi" w:hAnsiTheme="majorBidi" w:cstheme="majorBidi"/>
+          <w:sz w:val="44"/>
+          <w:szCs w:val="44"/>
+        </w:rPr>
+      </w:pPr>
+      <w:r>
+        <w:rPr>
+          <w:rFonts w:asciiTheme="majorBidi" w:hAnsiTheme="majorBidi" w:cstheme="majorBidi"/>
+          <w:noProof/>
+          <w:sz w:val="44"/>
+          <w:szCs w:val="44"/>
+        </w:rPr>
+        <w:drawing>
+          <wp:inline distT="0" distB="0" distL="0" distR="0">
+            <wp:extent cx="4410075" cy="2381250"/>
+            <wp:effectExtent l="0" t="0" r="9525" b="0"/>
+            <wp:docPr id="11" name="Picture 11"/>
+            <wp:cNvGraphicFramePr>
+              <a:graphicFrameLocks xmlns:a="http://schemas.openxmlformats.org/drawingml/2006/main" noChangeAspect="1"/>
+            </wp:cNvGraphicFramePr>
+            <a:graphic xmlns:a="http://schemas.openxmlformats.org/drawingml/2006/main">
+              <a:graphicData uri="http://schemas.openxmlformats.org/drawingml/2006/picture">
+                <pic:pic xmlns:pic="http://schemas.openxmlformats.org/drawingml/2006/picture">
+                  <pic:nvPicPr>
+                    <pic:cNvPr id="11" name="mvcCheckOut.png"/>
+                    <pic:cNvPicPr/>
+                  </pic:nvPicPr>
+                  <pic:blipFill>
+                    <a:blip r:embed="rId13">
+                      <a:extLst>
+                        <a:ext uri="{28A0092B-C50C-407E-A947-70E740481C1C}">
+                          <a14:useLocalDpi xmlns:a14="http://schemas.microsoft.com/office/drawing/2010/main" val="0"/>
+                        </a:ext>
+                      </a:extLst>
+                    </a:blip>
+                    <a:stretch>
+                      <a:fillRect/>
+                    </a:stretch>
+                  </pic:blipFill>
+                  <pic:spPr>
+                    <a:xfrm>
+                      <a:off x="0" y="0"/>
+                      <a:ext cx="4410075" cy="2381250"/>
+                    </a:xfrm>
+                    <a:prstGeom prst="rect">
+                      <a:avLst/>
+                    </a:prstGeom>
+                  </pic:spPr>
+                </pic:pic>
+              </a:graphicData>
+            </a:graphic>
+          </wp:inline>
+        </w:drawing>
+      </w:r>
+    </w:p>
+    <w:p>
+      <w:pPr>
+        <w:pStyle w:val="ListParagraph"/>
+        <w:numPr>
+          <w:ilvl w:val="0"/>
+          <w:numId w:val="1"/>
+        </w:numPr>
+        <w:rPr>
+          <w:rFonts w:asciiTheme="majorBidi" w:hAnsiTheme="majorBidi" w:cstheme="majorBidi"/>
+          <w:sz w:val="44"/>
+          <w:szCs w:val="44"/>
+        </w:rPr>
+      </w:pPr>
+      <w:r>
+        <w:rPr>
+          <w:rFonts w:asciiTheme="majorBidi" w:hAnsiTheme="majorBidi" w:cstheme="majorBidi"/>
+          <w:sz w:val="44"/>
+          <w:szCs w:val="44"/>
+        </w:rPr>
+        <w:t>Covenant rent</w:t>
+      </w:r>
+    </w:p>
+    <w:p>
+      <w:pPr>
+        <w:pStyle w:val="ListParagraph"/>
+        <w:ind w:left="1440"/>
+        <w:rPr>
+          <w:rFonts w:asciiTheme="majorBidi" w:hAnsiTheme="majorBidi" w:cstheme="majorBidi"/>
+          <w:sz w:val="44"/>
+          <w:szCs w:val="44"/>
+        </w:rPr>
+      </w:pPr>
+      <w:r>
+        <w:rPr>
+          <w:rFonts w:asciiTheme="majorBidi" w:hAnsiTheme="majorBidi" w:cstheme="majorBidi"/>
+          <w:noProof/>
+          <w:sz w:val="44"/>
+          <w:szCs w:val="44"/>
+        </w:rPr>
+        <w:drawing>
+          <wp:inline distT="0" distB="0" distL="0" distR="0">
+            <wp:extent cx="4267200" cy="2381250"/>
+            <wp:effectExtent l="0" t="0" r="0" b="0"/>
+            <wp:docPr id="12" name="Picture 12"/>
+            <wp:cNvGraphicFramePr>
+              <a:graphicFrameLocks xmlns:a="http://schemas.openxmlformats.org/drawingml/2006/main" noChangeAspect="1"/>
+            </wp:cNvGraphicFramePr>
+            <a:graphic xmlns:a="http://schemas.openxmlformats.org/drawingml/2006/main">
+              <a:graphicData uri="http://schemas.openxmlformats.org/drawingml/2006/picture">
+                <pic:pic xmlns:pic="http://schemas.openxmlformats.org/drawingml/2006/picture">
+                  <pic:nvPicPr>
+                    <pic:cNvPr id="12" name="mvcCovenantRent.png"/>
+                    <pic:cNvPicPr/>
+                  </pic:nvPicPr>
+                  <pic:blipFill>
+                    <a:blip r:embed="rId14">
+                      <a:extLst>
+                        <a:ext uri="{28A0092B-C50C-407E-A947-70E740481C1C}">
+                          <a14:useLocalDpi xmlns:a14="http://schemas.microsoft.com/office/drawing/2010/main" val="0"/>
+                        </a:ext>
+                      </a:extLst>
+                    </a:blip>
+                    <a:stretch>
+                      <a:fillRect/>
+                    </a:stretch>
+                  </pic:blipFill>
+                  <pic:spPr>
+                    <a:xfrm>
+                      <a:off x="0" y="0"/>
+                      <a:ext cx="4267200" cy="2381250"/>
+                    </a:xfrm>
+                    <a:prstGeom prst="rect">
+                      <a:avLst/>
+                    </a:prstGeom>
+                  </pic:spPr>
+                </pic:pic>
+              </a:graphicData>
+            </a:graphic>
+          </wp:inline>
+        </w:drawing>
+      </w:r>
+    </w:p>
+    <w:p>
+      <w:pPr>
+        <w:pStyle w:val="ListParagraph"/>
+        <w:numPr>
+          <w:ilvl w:val="0"/>
+          <w:numId w:val="1"/>
+        </w:numPr>
+        <w:rPr>
+          <w:rFonts w:asciiTheme="majorBidi" w:hAnsiTheme="majorBidi" w:cstheme="majorBidi"/>
+          <w:sz w:val="44"/>
+          <w:szCs w:val="44"/>
+        </w:rPr>
+      </w:pPr>
+      <w:r>
+        <w:rPr>
+          <w:rFonts w:asciiTheme="majorBidi" w:hAnsiTheme="majorBidi" w:cstheme="majorBidi"/>
+          <w:sz w:val="44"/>
+          <w:szCs w:val="44"/>
+        </w:rPr>
+        <w:lastRenderedPageBreak/>
         <w:t>Select customer data</w:t>
       </w:r>
     </w:p>
@@ -968,7 +1277,7 @@
                     <pic:cNvPicPr/>
                   </pic:nvPicPr>
                   <pic:blipFill>
-                    <a:blip r:embed="rId13">
+                    <a:blip r:embed="rId15">
                       <a:extLst>
                         <a:ext uri="{28A0092B-C50C-407E-A947-70E740481C1C}">
                           <a14:useLocalDpi xmlns:a14="http://schemas.microsoft.com/office/drawing/2010/main" val="0"/>
@@ -1022,13 +1331,154 @@
           <w:u w:val="single"/>
         </w:rPr>
       </w:pPr>
-      <w:r>
+    </w:p>
+    <w:p>
+      <w:pPr>
         <w:rPr>
           <w:rFonts w:asciiTheme="majorBidi" w:hAnsiTheme="majorBidi" w:cstheme="majorBidi"/>
           <w:sz w:val="44"/>
           <w:szCs w:val="44"/>
           <w:u w:val="single"/>
         </w:rPr>
+      </w:pPr>
+    </w:p>
+    <w:p>
+      <w:pPr>
+        <w:rPr>
+          <w:rFonts w:asciiTheme="majorBidi" w:hAnsiTheme="majorBidi" w:cstheme="majorBidi"/>
+          <w:sz w:val="44"/>
+          <w:szCs w:val="44"/>
+          <w:u w:val="single"/>
+        </w:rPr>
+      </w:pPr>
+    </w:p>
+    <w:p>
+      <w:pPr>
+        <w:rPr>
+          <w:rFonts w:asciiTheme="majorBidi" w:hAnsiTheme="majorBidi" w:cstheme="majorBidi"/>
+          <w:sz w:val="44"/>
+          <w:szCs w:val="44"/>
+          <w:u w:val="single"/>
+        </w:rPr>
+      </w:pPr>
+    </w:p>
+    <w:p>
+      <w:pPr>
+        <w:rPr>
+          <w:rFonts w:asciiTheme="majorBidi" w:hAnsiTheme="majorBidi" w:cstheme="majorBidi"/>
+          <w:sz w:val="44"/>
+          <w:szCs w:val="44"/>
+          <w:u w:val="single"/>
+        </w:rPr>
+      </w:pPr>
+    </w:p>
+    <w:p>
+      <w:pPr>
+        <w:rPr>
+          <w:rFonts w:asciiTheme="majorBidi" w:hAnsiTheme="majorBidi" w:cstheme="majorBidi"/>
+          <w:sz w:val="44"/>
+          <w:szCs w:val="44"/>
+          <w:u w:val="single"/>
+        </w:rPr>
+      </w:pPr>
+    </w:p>
+    <w:p>
+      <w:pPr>
+        <w:rPr>
+          <w:rFonts w:asciiTheme="majorBidi" w:hAnsiTheme="majorBidi" w:cstheme="majorBidi"/>
+          <w:sz w:val="44"/>
+          <w:szCs w:val="44"/>
+          <w:u w:val="single"/>
+        </w:rPr>
+      </w:pPr>
+    </w:p>
+    <w:p>
+      <w:pPr>
+        <w:rPr>
+          <w:rFonts w:asciiTheme="majorBidi" w:hAnsiTheme="majorBidi" w:cstheme="majorBidi"/>
+          <w:sz w:val="44"/>
+          <w:szCs w:val="44"/>
+          <w:u w:val="single"/>
+        </w:rPr>
+      </w:pPr>
+    </w:p>
+    <w:p>
+      <w:pPr>
+        <w:rPr>
+          <w:rFonts w:asciiTheme="majorBidi" w:hAnsiTheme="majorBidi" w:cstheme="majorBidi"/>
+          <w:sz w:val="44"/>
+          <w:szCs w:val="44"/>
+          <w:u w:val="single"/>
+        </w:rPr>
+      </w:pPr>
+    </w:p>
+    <w:p>
+      <w:pPr>
+        <w:rPr>
+          <w:rFonts w:asciiTheme="majorBidi" w:hAnsiTheme="majorBidi" w:cstheme="majorBidi"/>
+          <w:sz w:val="44"/>
+          <w:szCs w:val="44"/>
+          <w:u w:val="single"/>
+        </w:rPr>
+      </w:pPr>
+    </w:p>
+    <w:p>
+      <w:pPr>
+        <w:rPr>
+          <w:rFonts w:asciiTheme="majorBidi" w:hAnsiTheme="majorBidi" w:cstheme="majorBidi"/>
+          <w:sz w:val="44"/>
+          <w:szCs w:val="44"/>
+          <w:u w:val="single"/>
+        </w:rPr>
+      </w:pPr>
+    </w:p>
+    <w:p>
+      <w:pPr>
+        <w:rPr>
+          <w:rFonts w:asciiTheme="majorBidi" w:hAnsiTheme="majorBidi" w:cstheme="majorBidi"/>
+          <w:sz w:val="44"/>
+          <w:szCs w:val="44"/>
+          <w:u w:val="single"/>
+        </w:rPr>
+      </w:pPr>
+    </w:p>
+    <w:p>
+      <w:pPr>
+        <w:rPr>
+          <w:rFonts w:asciiTheme="majorBidi" w:hAnsiTheme="majorBidi" w:cstheme="majorBidi"/>
+          <w:sz w:val="44"/>
+          <w:szCs w:val="44"/>
+          <w:u w:val="single"/>
+        </w:rPr>
+      </w:pPr>
+    </w:p>
+    <w:p>
+      <w:pPr>
+        <w:rPr>
+          <w:rFonts w:asciiTheme="majorBidi" w:hAnsiTheme="majorBidi" w:cstheme="majorBidi"/>
+          <w:sz w:val="44"/>
+          <w:szCs w:val="44"/>
+          <w:u w:val="single"/>
+        </w:rPr>
+      </w:pPr>
+    </w:p>
+    <w:p>
+      <w:pPr>
+        <w:rPr>
+          <w:rFonts w:asciiTheme="majorBidi" w:hAnsiTheme="majorBidi" w:cstheme="majorBidi"/>
+          <w:sz w:val="44"/>
+          <w:szCs w:val="44"/>
+          <w:u w:val="single"/>
+        </w:rPr>
+      </w:pPr>
+      <w:r>
+        <w:rPr>
+          <w:rFonts w:asciiTheme="majorBidi" w:hAnsiTheme="majorBidi" w:cstheme="majorBidi"/>
+          <w:sz w:val="44"/>
+          <w:szCs w:val="44"/>
+          <w:u w:val="single"/>
+        </w:rPr>
+        <w:lastRenderedPageBreak/>
         <w:t>Sequence Diagram</w:t>
       </w:r>
     </w:p>
@@ -1080,7 +1530,7 @@
                     <pic:cNvPicPr/>
                   </pic:nvPicPr>
                   <pic:blipFill>
-                    <a:blip r:embed="rId14">
+                    <a:blip r:embed="rId16">
                       <a:extLst>
                         <a:ext uri="{28A0092B-C50C-407E-A947-70E740481C1C}">
                           <a14:useLocalDpi xmlns:a14="http://schemas.microsoft.com/office/drawing/2010/main" val="0"/>
@@ -1148,7 +1598,6 @@
           <w:sz w:val="44"/>
           <w:szCs w:val="44"/>
         </w:rPr>
-        <w:lastRenderedPageBreak/>
         <w:drawing>
           <wp:inline distT="0" distB="0" distL="0" distR="0" wp14:anchorId="2BF8085B" wp14:editId="65656160">
             <wp:extent cx="5505450" cy="3695105"/>
@@ -1165,7 +1614,7 @@
                     <pic:cNvPicPr/>
                   </pic:nvPicPr>
                   <pic:blipFill>
-                    <a:blip r:embed="rId15">
+                    <a:blip r:embed="rId17">
                       <a:extLst>
                         <a:ext uri="{28A0092B-C50C-407E-A947-70E740481C1C}">
                           <a14:useLocalDpi xmlns:a14="http://schemas.microsoft.com/office/drawing/2010/main" val="0"/>
@@ -1215,6 +1664,7 @@
           <w:sz w:val="44"/>
           <w:szCs w:val="44"/>
         </w:rPr>
+        <w:lastRenderedPageBreak/>
         <w:t xml:space="preserve">Select data customer </w:t>
       </w:r>
     </w:p>
@@ -1233,7 +1683,6 @@
           <w:sz w:val="44"/>
           <w:szCs w:val="44"/>
         </w:rPr>
-        <w:lastRenderedPageBreak/>
         <w:drawing>
           <wp:inline distT="0" distB="0" distL="0" distR="0" wp14:anchorId="1BF26DDF" wp14:editId="3E6DD11D">
             <wp:extent cx="5731510" cy="3846830"/>
@@ -1250,7 +1699,7 @@
                     <pic:cNvPicPr/>
                   </pic:nvPicPr>
                   <pic:blipFill>
-                    <a:blip r:embed="rId16">
+                    <a:blip r:embed="rId18">
                       <a:extLst>
                         <a:ext uri="{28A0092B-C50C-407E-A947-70E740481C1C}">
                           <a14:useLocalDpi xmlns:a14="http://schemas.microsoft.com/office/drawing/2010/main" val="0"/>
@@ -1277,11 +1726,106 @@
         </w:drawing>
       </w:r>
     </w:p>
+    <w:p>
+      <w:pPr>
+        <w:rPr>
+          <w:rFonts w:asciiTheme="majorBidi" w:hAnsiTheme="majorBidi" w:cstheme="majorBidi"/>
+          <w:sz w:val="44"/>
+          <w:szCs w:val="44"/>
+        </w:rPr>
+      </w:pPr>
+    </w:p>
+    <w:p>
+      <w:pPr>
+        <w:rPr>
+          <w:rFonts w:asciiTheme="majorBidi" w:hAnsiTheme="majorBidi" w:cstheme="majorBidi"/>
+          <w:sz w:val="44"/>
+          <w:szCs w:val="44"/>
+        </w:rPr>
+      </w:pPr>
+    </w:p>
+    <w:p>
+      <w:pPr>
+        <w:rPr>
+          <w:rFonts w:asciiTheme="majorBidi" w:hAnsiTheme="majorBidi" w:cstheme="majorBidi"/>
+          <w:sz w:val="44"/>
+          <w:szCs w:val="44"/>
+        </w:rPr>
+      </w:pPr>
+      <w:bookmarkStart w:id="0" w:name="_GoBack"/>
+      <w:bookmarkEnd w:id="0"/>
+      <w:r>
+        <w:rPr>
+          <w:rFonts w:asciiTheme="majorBidi" w:hAnsiTheme="majorBidi" w:cstheme="majorBidi"/>
+          <w:sz w:val="44"/>
+          <w:szCs w:val="44"/>
+        </w:rPr>
+        <w:t>Covenant rent</w:t>
+      </w:r>
+    </w:p>
+    <w:p>
+      <w:pPr>
+        <w:rPr>
+          <w:rFonts w:asciiTheme="majorBidi" w:hAnsiTheme="majorBidi" w:cstheme="majorBidi"/>
+          <w:sz w:val="44"/>
+          <w:szCs w:val="44"/>
+        </w:rPr>
+      </w:pPr>
+      <w:r>
+        <w:rPr>
+          <w:rFonts w:asciiTheme="majorBidi" w:hAnsiTheme="majorBidi" w:cstheme="majorBidi"/>
+          <w:noProof/>
+          <w:sz w:val="44"/>
+          <w:szCs w:val="44"/>
+        </w:rPr>
+        <w:drawing>
+          <wp:inline distT="0" distB="0" distL="0" distR="0">
+            <wp:extent cx="5591175" cy="2886075"/>
+            <wp:effectExtent l="0" t="0" r="9525" b="9525"/>
+            <wp:docPr id="20" name="Picture 20"/>
+            <wp:cNvGraphicFramePr>
+              <a:graphicFrameLocks xmlns:a="http://schemas.openxmlformats.org/drawingml/2006/main" noChangeAspect="1"/>
+            </wp:cNvGraphicFramePr>
+            <a:graphic xmlns:a="http://schemas.openxmlformats.org/drawingml/2006/main">
+              <a:graphicData uri="http://schemas.openxmlformats.org/drawingml/2006/picture">
+                <pic:pic xmlns:pic="http://schemas.openxmlformats.org/drawingml/2006/picture">
+                  <pic:nvPicPr>
+                    <pic:cNvPr id="20" name="14971180_1034821603281693_580097217_n.png"/>
+                    <pic:cNvPicPr/>
+                  </pic:nvPicPr>
+                  <pic:blipFill>
+                    <a:blip r:embed="rId19">
+                      <a:extLst>
+                        <a:ext uri="{28A0092B-C50C-407E-A947-70E740481C1C}">
+                          <a14:useLocalDpi xmlns:a14="http://schemas.microsoft.com/office/drawing/2010/main" val="0"/>
+                        </a:ext>
+                      </a:extLst>
+                    </a:blip>
+                    <a:stretch>
+                      <a:fillRect/>
+                    </a:stretch>
+                  </pic:blipFill>
+                  <pic:spPr>
+                    <a:xfrm>
+                      <a:off x="0" y="0"/>
+                      <a:ext cx="5591175" cy="2886075"/>
+                    </a:xfrm>
+                    <a:prstGeom prst="rect">
+                      <a:avLst/>
+                    </a:prstGeom>
+                  </pic:spPr>
+                </pic:pic>
+              </a:graphicData>
+            </a:graphic>
+          </wp:inline>
+        </w:drawing>
+      </w:r>
+    </w:p>
     <w:sectPr>
       <w:pgSz w:w="12240" w:h="15840"/>
-      <w:pgMar w:top="1440" w:right="1440" w:bottom="1440" w:left="1440" w:header="720" w:footer="720" w:gutter="0"/>
+      <w:pgMar w:top="720" w:right="720" w:bottom="720" w:left="720" w:header="720" w:footer="720" w:gutter="0"/>
       <w:cols w:space="720"/>
-      <w:docGrid w:linePitch="360"/>
+      <w:docGrid w:linePitch="435"/>
     </w:sectPr>
   </w:body>
 </w:document>
@@ -1292,7 +1836,7 @@
   <w:abstractNum w:abstractNumId="0" w15:restartNumberingAfterBreak="0">
     <w:nsid w:val="50730B7C"/>
     <w:multiLevelType w:val="hybridMultilevel"/>
-    <w:tmpl w:val="D02A7BAA"/>
+    <w:tmpl w:val="4FA4C278"/>
     <w:lvl w:ilvl="0" w:tplc="04090001">
       <w:start w:val="1"/>
       <w:numFmt w:val="bullet"/>

--- a/ManagementMonthly090.docx
+++ b/ManagementMonthly090.docx
@@ -105,9 +105,9 @@
         </w:rPr>
         <w:drawing>
           <wp:inline distT="0" distB="0" distL="0" distR="0">
-            <wp:extent cx="5562600" cy="2505075"/>
-            <wp:effectExtent l="0" t="0" r="0" b="9525"/>
-            <wp:docPr id="4" name="Picture 4"/>
+            <wp:extent cx="3552825" cy="2695575"/>
+            <wp:effectExtent l="0" t="0" r="9525" b="9525"/>
+            <wp:docPr id="8" name="Picture 8"/>
             <wp:cNvGraphicFramePr>
               <a:graphicFrameLocks xmlns:a="http://schemas.openxmlformats.org/drawingml/2006/main" noChangeAspect="1"/>
             </wp:cNvGraphicFramePr>
@@ -115,7 +115,7 @@
               <a:graphicData uri="http://schemas.openxmlformats.org/drawingml/2006/picture">
                 <pic:pic xmlns:pic="http://schemas.openxmlformats.org/drawingml/2006/picture">
                   <pic:nvPicPr>
-                    <pic:cNvPr id="4" name="Untitled Diagram.png"/>
+                    <pic:cNvPr id="8" name="Management monthly.png"/>
                     <pic:cNvPicPr/>
                   </pic:nvPicPr>
                   <pic:blipFill>
@@ -133,7 +133,7 @@
                   <pic:spPr>
                     <a:xfrm>
                       <a:off x="0" y="0"/>
-                      <a:ext cx="5562600" cy="2505075"/>
+                      <a:ext cx="3552825" cy="2695575"/>
                     </a:xfrm>
                     <a:prstGeom prst="rect">
                       <a:avLst/>
@@ -196,7 +196,14 @@
           <w:rFonts w:ascii="EucrosiaUPC" w:hAnsi="EucrosiaUPC" w:cs="EucrosiaUPC"/>
           <w:sz w:val="40"/>
         </w:rPr>
-        <w:t xml:space="preserve"> Check In</w:t>
+        <w:t xml:space="preserve"> </w:t>
+      </w:r>
+      <w:r>
+        <w:rPr>
+          <w:rFonts w:ascii="EucrosiaUPC" w:hAnsi="EucrosiaUPC" w:cs="EucrosiaUPC"/>
+          <w:sz w:val="40"/>
+        </w:rPr>
+        <w:t>Room Management sub-system (uc100)</w:t>
       </w:r>
     </w:p>
     <w:p>
@@ -218,9 +225,9 @@
         </w:rPr>
         <w:drawing>
           <wp:inline distT="0" distB="0" distL="0" distR="0">
-            <wp:extent cx="4229100" cy="2695575"/>
-            <wp:effectExtent l="0" t="0" r="0" b="9525"/>
-            <wp:docPr id="1" name="Picture 1"/>
+            <wp:extent cx="3648075" cy="3838575"/>
+            <wp:effectExtent l="0" t="0" r="9525" b="9525"/>
+            <wp:docPr id="9" name="Picture 9"/>
             <wp:cNvGraphicFramePr>
               <a:graphicFrameLocks xmlns:a="http://schemas.openxmlformats.org/drawingml/2006/main" noChangeAspect="1"/>
             </wp:cNvGraphicFramePr>
@@ -228,7 +235,7 @@
               <a:graphicData uri="http://schemas.openxmlformats.org/drawingml/2006/picture">
                 <pic:pic xmlns:pic="http://schemas.openxmlformats.org/drawingml/2006/picture">
                   <pic:nvPicPr>
-                    <pic:cNvPr id="1" name="check in.png"/>
+                    <pic:cNvPr id="9" name="RoomManagenent sub-system.png"/>
                     <pic:cNvPicPr/>
                   </pic:nvPicPr>
                   <pic:blipFill>
@@ -246,7 +253,7 @@
                   <pic:spPr>
                     <a:xfrm>
                       <a:off x="0" y="0"/>
-                      <a:ext cx="4229100" cy="2695575"/>
+                      <a:ext cx="3648075" cy="3838575"/>
                     </a:xfrm>
                     <a:prstGeom prst="rect">
                       <a:avLst/>
@@ -271,6 +278,16 @@
     </w:p>
     <w:p>
       <w:pPr>
+        <w:ind w:left="720"/>
+        <w:rPr>
+          <w:rFonts w:ascii="EucrosiaUPC" w:hAnsi="EucrosiaUPC" w:cs="EucrosiaUPC"/>
+          <w:sz w:val="40"/>
+          <w:szCs w:val="40"/>
+        </w:rPr>
+      </w:pPr>
+    </w:p>
+    <w:p>
+      <w:pPr>
         <w:pStyle w:val="ListParagraph"/>
         <w:numPr>
           <w:ilvl w:val="0"/>
@@ -286,6 +303,7 @@
           <w:rFonts w:ascii="EucrosiaUPC" w:hAnsi="EucrosiaUPC" w:cs="EucrosiaUPC"/>
           <w:sz w:val="40"/>
         </w:rPr>
+        <w:lastRenderedPageBreak/>
         <w:t xml:space="preserve">Use Case Diagram Level </w:t>
       </w:r>
       <w:proofErr w:type="gramStart"/>
@@ -302,7 +320,14 @@
           <w:rFonts w:ascii="EucrosiaUPC" w:hAnsi="EucrosiaUPC" w:cs="EucrosiaUPC"/>
           <w:sz w:val="40"/>
         </w:rPr>
-        <w:t xml:space="preserve"> Check Out</w:t>
+        <w:t xml:space="preserve"> </w:t>
+      </w:r>
+      <w:r>
+        <w:rPr>
+          <w:rFonts w:ascii="EucrosiaUPC" w:hAnsi="EucrosiaUPC" w:cs="EucrosiaUPC"/>
+          <w:sz w:val="40"/>
+        </w:rPr>
+        <w:t>Covenant Rent Management sub-system(uc200)</w:t>
       </w:r>
     </w:p>
     <w:p>
@@ -322,12 +347,11 @@
           <w:sz w:val="40"/>
           <w:szCs w:val="40"/>
         </w:rPr>
-        <w:lastRenderedPageBreak/>
         <w:drawing>
           <wp:inline distT="0" distB="0" distL="0" distR="0">
-            <wp:extent cx="4229100" cy="2219325"/>
+            <wp:extent cx="3505200" cy="2695575"/>
             <wp:effectExtent l="0" t="0" r="0" b="9525"/>
-            <wp:docPr id="2" name="Picture 2"/>
+            <wp:docPr id="14" name="Picture 14"/>
             <wp:cNvGraphicFramePr>
               <a:graphicFrameLocks xmlns:a="http://schemas.openxmlformats.org/drawingml/2006/main" noChangeAspect="1"/>
             </wp:cNvGraphicFramePr>
@@ -335,7 +359,7 @@
               <a:graphicData uri="http://schemas.openxmlformats.org/drawingml/2006/picture">
                 <pic:pic xmlns:pic="http://schemas.openxmlformats.org/drawingml/2006/picture">
                   <pic:nvPicPr>
-                    <pic:cNvPr id="2" name="CheckOut.png"/>
+                    <pic:cNvPr id="14" name="covenentRent Management.png"/>
                     <pic:cNvPicPr/>
                   </pic:nvPicPr>
                   <pic:blipFill>
@@ -353,7 +377,7 @@
                   <pic:spPr>
                     <a:xfrm>
                       <a:off x="0" y="0"/>
-                      <a:ext cx="4229100" cy="2219325"/>
+                      <a:ext cx="3505200" cy="2695575"/>
                     </a:xfrm>
                     <a:prstGeom prst="rect">
                       <a:avLst/>
@@ -401,7 +425,14 @@
           <w:rFonts w:ascii="EucrosiaUPC" w:hAnsi="EucrosiaUPC" w:cs="EucrosiaUPC"/>
           <w:sz w:val="40"/>
         </w:rPr>
-        <w:t>1 :</w:t>
+        <w:t>2</w:t>
+      </w:r>
+      <w:r>
+        <w:rPr>
+          <w:rFonts w:ascii="EucrosiaUPC" w:hAnsi="EucrosiaUPC" w:cs="EucrosiaUPC"/>
+          <w:sz w:val="40"/>
+        </w:rPr>
+        <w:t xml:space="preserve"> :</w:t>
       </w:r>
       <w:proofErr w:type="gramEnd"/>
       <w:r>
@@ -409,7 +440,23 @@
           <w:rFonts w:ascii="EucrosiaUPC" w:hAnsi="EucrosiaUPC" w:cs="EucrosiaUPC"/>
           <w:sz w:val="40"/>
         </w:rPr>
-        <w:t xml:space="preserve"> Covenant rent</w:t>
+        <w:t xml:space="preserve"> </w:t>
+      </w:r>
+      <w:proofErr w:type="spellStart"/>
+      <w:r>
+        <w:rPr>
+          <w:rFonts w:ascii="EucrosiaUPC" w:hAnsi="EucrosiaUPC" w:cs="EucrosiaUPC"/>
+          <w:sz w:val="40"/>
+        </w:rPr>
+        <w:t>CheckIn</w:t>
+      </w:r>
+      <w:proofErr w:type="spellEnd"/>
+      <w:r>
+        <w:rPr>
+          <w:rFonts w:ascii="EucrosiaUPC" w:hAnsi="EucrosiaUPC" w:cs="EucrosiaUPC"/>
+          <w:sz w:val="40"/>
+        </w:rPr>
+        <w:t xml:space="preserve"> (uc110)</w:t>
       </w:r>
     </w:p>
     <w:p>
@@ -431,9 +478,9 @@
         </w:rPr>
         <w:drawing>
           <wp:inline distT="0" distB="0" distL="0" distR="0">
-            <wp:extent cx="4371975" cy="1362075"/>
+            <wp:extent cx="3648075" cy="2314575"/>
             <wp:effectExtent l="0" t="0" r="9525" b="9525"/>
-            <wp:docPr id="3" name="Picture 3"/>
+            <wp:docPr id="16" name="Picture 16"/>
             <wp:cNvGraphicFramePr>
               <a:graphicFrameLocks xmlns:a="http://schemas.openxmlformats.org/drawingml/2006/main" noChangeAspect="1"/>
             </wp:cNvGraphicFramePr>
@@ -441,7 +488,7 @@
               <a:graphicData uri="http://schemas.openxmlformats.org/drawingml/2006/picture">
                 <pic:pic xmlns:pic="http://schemas.openxmlformats.org/drawingml/2006/picture">
                   <pic:nvPicPr>
-                    <pic:cNvPr id="3" name="Covenant rent.png"/>
+                    <pic:cNvPr id="16" name="checkIn.png"/>
                     <pic:cNvPicPr/>
                   </pic:nvPicPr>
                   <pic:blipFill>
@@ -459,7 +506,7 @@
                   <pic:spPr>
                     <a:xfrm>
                       <a:off x="0" y="0"/>
-                      <a:ext cx="4371975" cy="1362075"/>
+                      <a:ext cx="3648075" cy="2314575"/>
                     </a:xfrm>
                     <a:prstGeom prst="rect">
                       <a:avLst/>
@@ -499,23 +546,30 @@
           <w:rFonts w:ascii="EucrosiaUPC" w:hAnsi="EucrosiaUPC" w:cs="EucrosiaUPC"/>
           <w:sz w:val="40"/>
         </w:rPr>
-        <w:t xml:space="preserve">Use Case Diagram Level </w:t>
-      </w:r>
-      <w:proofErr w:type="gramStart"/>
-      <w:r>
-        <w:rPr>
-          <w:rFonts w:ascii="EucrosiaUPC" w:hAnsi="EucrosiaUPC" w:cs="EucrosiaUPC"/>
-          <w:sz w:val="40"/>
-        </w:rPr>
-        <w:t>1 :</w:t>
-      </w:r>
-      <w:proofErr w:type="gramEnd"/>
-      <w:r>
-        <w:rPr>
-          <w:rFonts w:ascii="EucrosiaUPC" w:hAnsi="EucrosiaUPC" w:cs="EucrosiaUPC"/>
-          <w:sz w:val="40"/>
-        </w:rPr>
-        <w:t xml:space="preserve"> Select customer data</w:t>
+        <w:t>Use Case Diagram Level 2</w:t>
+      </w:r>
+      <w:r>
+        <w:rPr>
+          <w:rFonts w:ascii="EucrosiaUPC" w:hAnsi="EucrosiaUPC" w:cs="EucrosiaUPC"/>
+          <w:sz w:val="40"/>
+        </w:rPr>
+        <w:t xml:space="preserve">: </w:t>
+      </w:r>
+      <w:proofErr w:type="spellStart"/>
+      <w:r>
+        <w:rPr>
+          <w:rFonts w:ascii="EucrosiaUPC" w:hAnsi="EucrosiaUPC" w:cs="EucrosiaUPC"/>
+          <w:sz w:val="40"/>
+        </w:rPr>
+        <w:t>chackOut</w:t>
+      </w:r>
+      <w:proofErr w:type="spellEnd"/>
+      <w:r>
+        <w:rPr>
+          <w:rFonts w:ascii="EucrosiaUPC" w:hAnsi="EucrosiaUPC" w:cs="EucrosiaUPC"/>
+          <w:sz w:val="40"/>
+        </w:rPr>
+        <w:t xml:space="preserve"> (uc120)</w:t>
       </w:r>
     </w:p>
     <w:p>
@@ -537,9 +591,9 @@
         </w:rPr>
         <w:drawing>
           <wp:inline distT="0" distB="0" distL="0" distR="0">
-            <wp:extent cx="3648075" cy="1362075"/>
+            <wp:extent cx="3648075" cy="2314575"/>
             <wp:effectExtent l="0" t="0" r="9525" b="9525"/>
-            <wp:docPr id="6" name="Picture 6"/>
+            <wp:docPr id="17" name="Picture 17"/>
             <wp:cNvGraphicFramePr>
               <a:graphicFrameLocks xmlns:a="http://schemas.openxmlformats.org/drawingml/2006/main" noChangeAspect="1"/>
             </wp:cNvGraphicFramePr>
@@ -547,7 +601,7 @@
               <a:graphicData uri="http://schemas.openxmlformats.org/drawingml/2006/picture">
                 <pic:pic xmlns:pic="http://schemas.openxmlformats.org/drawingml/2006/picture">
                   <pic:nvPicPr>
-                    <pic:cNvPr id="6" name="Select customer data.png"/>
+                    <pic:cNvPr id="17" name="checkOut.png"/>
                     <pic:cNvPicPr/>
                   </pic:nvPicPr>
                   <pic:blipFill>
@@ -565,7 +619,7 @@
                   <pic:spPr>
                     <a:xfrm>
                       <a:off x="0" y="0"/>
-                      <a:ext cx="3648075" cy="1362075"/>
+                      <a:ext cx="3648075" cy="2314575"/>
                     </a:xfrm>
                     <a:prstGeom prst="rect">
                       <a:avLst/>
@@ -580,31 +634,13 @@
     </w:p>
     <w:p>
       <w:pPr>
+        <w:ind w:left="720"/>
         <w:rPr>
           <w:rFonts w:ascii="EucrosiaUPC" w:hAnsi="EucrosiaUPC" w:cs="EucrosiaUPC"/>
           <w:sz w:val="40"/>
           <w:szCs w:val="40"/>
         </w:rPr>
       </w:pPr>
-    </w:p>
-    <w:p>
-      <w:pPr>
-        <w:rPr>
-          <w:rFonts w:asciiTheme="majorBidi" w:hAnsiTheme="majorBidi" w:cstheme="majorBidi"/>
-          <w:sz w:val="44"/>
-          <w:szCs w:val="44"/>
-          <w:u w:val="single"/>
-        </w:rPr>
-      </w:pPr>
-      <w:r>
-        <w:rPr>
-          <w:rFonts w:asciiTheme="majorBidi" w:hAnsiTheme="majorBidi" w:cstheme="majorBidi"/>
-          <w:sz w:val="44"/>
-          <w:szCs w:val="44"/>
-          <w:u w:val="single"/>
-        </w:rPr>
-        <w:t>Static Structure and Data Analysis</w:t>
-      </w:r>
     </w:p>
     <w:p>
       <w:pPr>
@@ -614,43 +650,74 @@
           <w:numId w:val="1"/>
         </w:numPr>
         <w:rPr>
-          <w:rFonts w:asciiTheme="majorBidi" w:hAnsiTheme="majorBidi" w:cstheme="majorBidi"/>
-          <w:sz w:val="44"/>
-          <w:szCs w:val="44"/>
-        </w:rPr>
-      </w:pPr>
-      <w:r>
-        <w:rPr>
-          <w:rFonts w:asciiTheme="majorBidi" w:hAnsiTheme="majorBidi" w:cstheme="majorBidi"/>
-          <w:sz w:val="44"/>
-          <w:szCs w:val="44"/>
-        </w:rPr>
-        <w:t>Check in</w:t>
+          <w:rFonts w:ascii="EucrosiaUPC" w:hAnsi="EucrosiaUPC" w:cs="EucrosiaUPC"/>
+          <w:sz w:val="40"/>
+        </w:rPr>
+      </w:pPr>
+      <w:r>
+        <w:rPr>
+          <w:rFonts w:ascii="EucrosiaUPC" w:hAnsi="EucrosiaUPC" w:cs="EucrosiaUPC"/>
+          <w:sz w:val="40"/>
+        </w:rPr>
+        <w:t>Use Case Diagram Level 2</w:t>
+      </w:r>
+      <w:r>
+        <w:rPr>
+          <w:rFonts w:ascii="EucrosiaUPC" w:hAnsi="EucrosiaUPC" w:cs="EucrosiaUPC"/>
+          <w:sz w:val="40"/>
+        </w:rPr>
+        <w:t xml:space="preserve">: </w:t>
+      </w:r>
+      <w:r>
+        <w:rPr>
+          <w:rFonts w:ascii="EucrosiaUPC" w:hAnsi="EucrosiaUPC" w:cs="EucrosiaUPC"/>
+          <w:sz w:val="40"/>
+        </w:rPr>
+        <w:t>additional service</w:t>
+      </w:r>
+      <w:r>
+        <w:rPr>
+          <w:rFonts w:ascii="EucrosiaUPC" w:hAnsi="EucrosiaUPC" w:cs="EucrosiaUPC"/>
+          <w:sz w:val="40"/>
+        </w:rPr>
+        <w:t xml:space="preserve"> (</w:t>
+      </w:r>
+      <w:r>
+        <w:rPr>
+          <w:rFonts w:ascii="EucrosiaUPC" w:hAnsi="EucrosiaUPC" w:cs="EucrosiaUPC"/>
+          <w:sz w:val="40"/>
+        </w:rPr>
+        <w:t>uc13</w:t>
+      </w:r>
+      <w:r>
+        <w:rPr>
+          <w:rFonts w:ascii="EucrosiaUPC" w:hAnsi="EucrosiaUPC" w:cs="EucrosiaUPC"/>
+          <w:sz w:val="40"/>
+        </w:rPr>
+        <w:t>0)</w:t>
       </w:r>
     </w:p>
     <w:p>
       <w:pPr>
         <w:pStyle w:val="ListParagraph"/>
         <w:ind w:left="1440"/>
-        <w:rPr>
-          <w:rFonts w:asciiTheme="majorBidi" w:hAnsiTheme="majorBidi" w:cstheme="majorBidi"/>
-          <w:sz w:val="44"/>
-          <w:szCs w:val="44"/>
-        </w:rPr>
-      </w:pPr>
-      <w:r>
-        <w:rPr>
-          <w:rFonts w:asciiTheme="majorBidi" w:hAnsiTheme="majorBidi" w:cstheme="majorBidi"/>
+        <w:jc w:val="center"/>
+        <w:rPr>
+          <w:rFonts w:ascii="EucrosiaUPC" w:hAnsi="EucrosiaUPC" w:cs="EucrosiaUPC"/>
+          <w:sz w:val="40"/>
+        </w:rPr>
+      </w:pPr>
+      <w:r>
+        <w:rPr>
+          <w:rFonts w:ascii="EucrosiaUPC" w:hAnsi="EucrosiaUPC" w:cs="EucrosiaUPC"/>
           <w:noProof/>
-          <w:sz w:val="44"/>
-          <w:szCs w:val="44"/>
-        </w:rPr>
-        <w:lastRenderedPageBreak/>
+          <w:sz w:val="40"/>
+        </w:rPr>
         <w:drawing>
           <wp:inline distT="0" distB="0" distL="0" distR="0">
-            <wp:extent cx="4267200" cy="2381250"/>
-            <wp:effectExtent l="0" t="0" r="0" b="0"/>
-            <wp:docPr id="7" name="Picture 7"/>
+            <wp:extent cx="3552825" cy="2695575"/>
+            <wp:effectExtent l="0" t="0" r="9525" b="9525"/>
+            <wp:docPr id="18" name="Picture 18"/>
             <wp:cNvGraphicFramePr>
               <a:graphicFrameLocks xmlns:a="http://schemas.openxmlformats.org/drawingml/2006/main" noChangeAspect="1"/>
             </wp:cNvGraphicFramePr>
@@ -658,7 +725,7 @@
               <a:graphicData uri="http://schemas.openxmlformats.org/drawingml/2006/picture">
                 <pic:pic xmlns:pic="http://schemas.openxmlformats.org/drawingml/2006/picture">
                   <pic:nvPicPr>
-                    <pic:cNvPr id="7" name="mvcCheckIn.png"/>
+                    <pic:cNvPr id="18" name="additional service.png"/>
                     <pic:cNvPicPr/>
                   </pic:nvPicPr>
                   <pic:blipFill>
@@ -676,7 +743,7 @@
                   <pic:spPr>
                     <a:xfrm>
                       <a:off x="0" y="0"/>
-                      <a:ext cx="4267200" cy="2381250"/>
+                      <a:ext cx="3552825" cy="2695575"/>
                     </a:xfrm>
                     <a:prstGeom prst="rect">
                       <a:avLst/>
@@ -691,10 +758,11 @@
     </w:p>
     <w:p>
       <w:pPr>
-        <w:rPr>
-          <w:rFonts w:asciiTheme="majorBidi" w:hAnsiTheme="majorBidi" w:cstheme="majorBidi"/>
-          <w:sz w:val="44"/>
-          <w:szCs w:val="44"/>
+        <w:ind w:left="720"/>
+        <w:rPr>
+          <w:rFonts w:ascii="EucrosiaUPC" w:hAnsi="EucrosiaUPC" w:cs="EucrosiaUPC"/>
+          <w:sz w:val="40"/>
+          <w:szCs w:val="40"/>
         </w:rPr>
       </w:pPr>
     </w:p>
@@ -706,44 +774,74 @@
           <w:numId w:val="1"/>
         </w:numPr>
         <w:rPr>
-          <w:rFonts w:asciiTheme="majorBidi" w:hAnsiTheme="majorBidi" w:cstheme="majorBidi"/>
-          <w:sz w:val="44"/>
-          <w:szCs w:val="44"/>
-        </w:rPr>
-      </w:pPr>
-      <w:proofErr w:type="spellStart"/>
-      <w:r>
-        <w:rPr>
-          <w:rFonts w:asciiTheme="majorBidi" w:hAnsiTheme="majorBidi" w:cstheme="majorBidi"/>
-          <w:sz w:val="44"/>
-          <w:szCs w:val="44"/>
-        </w:rPr>
-        <w:t>CheckOut</w:t>
-      </w:r>
-      <w:proofErr w:type="spellEnd"/>
+          <w:rFonts w:ascii="EucrosiaUPC" w:hAnsi="EucrosiaUPC" w:cs="EucrosiaUPC"/>
+          <w:sz w:val="40"/>
+        </w:rPr>
+      </w:pPr>
+      <w:r>
+        <w:rPr>
+          <w:rFonts w:ascii="EucrosiaUPC" w:hAnsi="EucrosiaUPC" w:cs="EucrosiaUPC"/>
+          <w:sz w:val="40"/>
+        </w:rPr>
+        <w:t>Use Case Diagram Level 2</w:t>
+      </w:r>
+      <w:r>
+        <w:rPr>
+          <w:rFonts w:ascii="EucrosiaUPC" w:hAnsi="EucrosiaUPC" w:cs="EucrosiaUPC"/>
+          <w:sz w:val="40"/>
+        </w:rPr>
+        <w:t xml:space="preserve">: </w:t>
+      </w:r>
+      <w:r>
+        <w:rPr>
+          <w:rFonts w:ascii="EucrosiaUPC" w:hAnsi="EucrosiaUPC" w:cs="EucrosiaUPC"/>
+          <w:sz w:val="40"/>
+        </w:rPr>
+        <w:t>Select data customer</w:t>
+      </w:r>
+      <w:r>
+        <w:rPr>
+          <w:rFonts w:ascii="EucrosiaUPC" w:hAnsi="EucrosiaUPC" w:cs="EucrosiaUPC"/>
+          <w:sz w:val="40"/>
+        </w:rPr>
+        <w:t xml:space="preserve"> (</w:t>
+      </w:r>
+      <w:r>
+        <w:rPr>
+          <w:rFonts w:ascii="EucrosiaUPC" w:hAnsi="EucrosiaUPC" w:cs="EucrosiaUPC"/>
+          <w:sz w:val="40"/>
+        </w:rPr>
+        <w:t>uc14</w:t>
+      </w:r>
+      <w:r>
+        <w:rPr>
+          <w:rFonts w:ascii="EucrosiaUPC" w:hAnsi="EucrosiaUPC" w:cs="EucrosiaUPC"/>
+          <w:sz w:val="40"/>
+        </w:rPr>
+        <w:t>0)</w:t>
+      </w:r>
     </w:p>
     <w:p>
       <w:pPr>
         <w:pStyle w:val="ListParagraph"/>
         <w:ind w:left="1440"/>
-        <w:rPr>
-          <w:rFonts w:asciiTheme="majorBidi" w:hAnsiTheme="majorBidi" w:cstheme="majorBidi"/>
-          <w:sz w:val="44"/>
-          <w:szCs w:val="44"/>
-        </w:rPr>
-      </w:pPr>
-      <w:r>
-        <w:rPr>
-          <w:rFonts w:asciiTheme="majorBidi" w:hAnsiTheme="majorBidi" w:cstheme="majorBidi"/>
+        <w:jc w:val="center"/>
+        <w:rPr>
+          <w:rFonts w:ascii="EucrosiaUPC" w:hAnsi="EucrosiaUPC" w:cs="EucrosiaUPC"/>
+          <w:sz w:val="40"/>
+        </w:rPr>
+      </w:pPr>
+      <w:r>
+        <w:rPr>
+          <w:rFonts w:ascii="EucrosiaUPC" w:hAnsi="EucrosiaUPC" w:cs="EucrosiaUPC"/>
           <w:noProof/>
-          <w:sz w:val="44"/>
-          <w:szCs w:val="44"/>
+          <w:sz w:val="40"/>
         </w:rPr>
         <w:drawing>
           <wp:inline distT="0" distB="0" distL="0" distR="0">
-            <wp:extent cx="4410075" cy="2381250"/>
-            <wp:effectExtent l="0" t="0" r="9525" b="0"/>
-            <wp:docPr id="11" name="Picture 11"/>
+            <wp:extent cx="3457575" cy="2695575"/>
+            <wp:effectExtent l="0" t="0" r="9525" b="9525"/>
+            <wp:docPr id="19" name="Picture 19"/>
             <wp:cNvGraphicFramePr>
               <a:graphicFrameLocks xmlns:a="http://schemas.openxmlformats.org/drawingml/2006/main" noChangeAspect="1"/>
             </wp:cNvGraphicFramePr>
@@ -751,7 +849,7 @@
               <a:graphicData uri="http://schemas.openxmlformats.org/drawingml/2006/picture">
                 <pic:pic xmlns:pic="http://schemas.openxmlformats.org/drawingml/2006/picture">
                   <pic:nvPicPr>
-                    <pic:cNvPr id="11" name="mvcCheckOut.png"/>
+                    <pic:cNvPr id="19" name="select data customer.png"/>
                     <pic:cNvPicPr/>
                   </pic:nvPicPr>
                   <pic:blipFill>
@@ -769,7 +867,7 @@
                   <pic:spPr>
                     <a:xfrm>
                       <a:off x="0" y="0"/>
-                      <a:ext cx="4410075" cy="2381250"/>
+                      <a:ext cx="3457575" cy="2695575"/>
                     </a:xfrm>
                     <a:prstGeom prst="rect">
                       <a:avLst/>
@@ -784,6 +882,90 @@
     </w:p>
     <w:p>
       <w:pPr>
+        <w:ind w:left="720"/>
+        <w:rPr>
+          <w:rFonts w:ascii="EucrosiaUPC" w:hAnsi="EucrosiaUPC" w:cs="EucrosiaUPC"/>
+          <w:sz w:val="40"/>
+          <w:szCs w:val="40"/>
+        </w:rPr>
+      </w:pPr>
+    </w:p>
+    <w:p>
+      <w:pPr>
+        <w:rPr>
+          <w:rFonts w:ascii="EucrosiaUPC" w:hAnsi="EucrosiaUPC" w:cs="EucrosiaUPC"/>
+          <w:sz w:val="40"/>
+          <w:szCs w:val="40"/>
+        </w:rPr>
+      </w:pPr>
+    </w:p>
+    <w:p>
+      <w:pPr>
+        <w:rPr>
+          <w:rFonts w:ascii="EucrosiaUPC" w:hAnsi="EucrosiaUPC" w:cs="EucrosiaUPC"/>
+          <w:sz w:val="40"/>
+          <w:szCs w:val="40"/>
+        </w:rPr>
+      </w:pPr>
+    </w:p>
+    <w:p>
+      <w:pPr>
+        <w:rPr>
+          <w:rFonts w:ascii="EucrosiaUPC" w:hAnsi="EucrosiaUPC" w:cs="EucrosiaUPC"/>
+          <w:sz w:val="40"/>
+          <w:szCs w:val="40"/>
+        </w:rPr>
+      </w:pPr>
+    </w:p>
+    <w:p>
+      <w:pPr>
+        <w:rPr>
+          <w:rFonts w:ascii="EucrosiaUPC" w:hAnsi="EucrosiaUPC" w:cs="EucrosiaUPC"/>
+          <w:sz w:val="40"/>
+          <w:szCs w:val="40"/>
+        </w:rPr>
+      </w:pPr>
+    </w:p>
+    <w:p>
+      <w:pPr>
+        <w:rPr>
+          <w:rFonts w:ascii="EucrosiaUPC" w:hAnsi="EucrosiaUPC" w:cs="EucrosiaUPC"/>
+          <w:sz w:val="40"/>
+          <w:szCs w:val="40"/>
+        </w:rPr>
+      </w:pPr>
+    </w:p>
+    <w:p>
+      <w:pPr>
+        <w:rPr>
+          <w:rFonts w:ascii="EucrosiaUPC" w:hAnsi="EucrosiaUPC" w:cs="EucrosiaUPC"/>
+          <w:sz w:val="40"/>
+          <w:szCs w:val="40"/>
+        </w:rPr>
+      </w:pPr>
+    </w:p>
+    <w:p>
+      <w:pPr>
+        <w:rPr>
+          <w:rFonts w:asciiTheme="majorBidi" w:hAnsiTheme="majorBidi" w:cstheme="majorBidi"/>
+          <w:sz w:val="44"/>
+          <w:szCs w:val="44"/>
+          <w:u w:val="single"/>
+        </w:rPr>
+      </w:pPr>
+      <w:r>
+        <w:rPr>
+          <w:rFonts w:asciiTheme="majorBidi" w:hAnsiTheme="majorBidi" w:cstheme="majorBidi"/>
+          <w:sz w:val="44"/>
+          <w:szCs w:val="44"/>
+          <w:u w:val="single"/>
+        </w:rPr>
+        <w:lastRenderedPageBreak/>
+        <w:t>Static Structure and Data Analysis</w:t>
+      </w:r>
+    </w:p>
+    <w:p>
+      <w:pPr>
         <w:pStyle w:val="ListParagraph"/>
         <w:numPr>
           <w:ilvl w:val="0"/>
@@ -801,7 +983,7 @@
           <w:sz w:val="44"/>
           <w:szCs w:val="44"/>
         </w:rPr>
-        <w:t>Covenant rent</w:t>
+        <w:t>Check in</w:t>
       </w:r>
     </w:p>
     <w:p>
@@ -821,12 +1003,11 @@
           <w:sz w:val="44"/>
           <w:szCs w:val="44"/>
         </w:rPr>
-        <w:lastRenderedPageBreak/>
         <w:drawing>
           <wp:inline distT="0" distB="0" distL="0" distR="0">
             <wp:extent cx="4267200" cy="2381250"/>
             <wp:effectExtent l="0" t="0" r="0" b="0"/>
-            <wp:docPr id="12" name="Picture 12"/>
+            <wp:docPr id="7" name="Picture 7"/>
             <wp:cNvGraphicFramePr>
               <a:graphicFrameLocks xmlns:a="http://schemas.openxmlformats.org/drawingml/2006/main" noChangeAspect="1"/>
             </wp:cNvGraphicFramePr>
@@ -834,7 +1015,7 @@
               <a:graphicData uri="http://schemas.openxmlformats.org/drawingml/2006/picture">
                 <pic:pic xmlns:pic="http://schemas.openxmlformats.org/drawingml/2006/picture">
                   <pic:nvPicPr>
-                    <pic:cNvPr id="12" name="mvcCovenantRent.png"/>
+                    <pic:cNvPr id="7" name="mvcCheckIn.png"/>
                     <pic:cNvPicPr/>
                   </pic:nvPicPr>
                   <pic:blipFill>
@@ -867,6 +1048,15 @@
     </w:p>
     <w:p>
       <w:pPr>
+        <w:rPr>
+          <w:rFonts w:asciiTheme="majorBidi" w:hAnsiTheme="majorBidi" w:cstheme="majorBidi"/>
+          <w:sz w:val="44"/>
+          <w:szCs w:val="44"/>
+        </w:rPr>
+      </w:pPr>
+    </w:p>
+    <w:p>
+      <w:pPr>
         <w:pStyle w:val="ListParagraph"/>
         <w:numPr>
           <w:ilvl w:val="0"/>
@@ -878,12 +1068,179 @@
           <w:szCs w:val="44"/>
         </w:rPr>
       </w:pPr>
-      <w:r>
-        <w:rPr>
-          <w:rFonts w:asciiTheme="majorBidi" w:hAnsiTheme="majorBidi" w:cstheme="majorBidi"/>
-          <w:sz w:val="44"/>
-          <w:szCs w:val="44"/>
-        </w:rPr>
+      <w:proofErr w:type="spellStart"/>
+      <w:r>
+        <w:rPr>
+          <w:rFonts w:asciiTheme="majorBidi" w:hAnsiTheme="majorBidi" w:cstheme="majorBidi"/>
+          <w:sz w:val="44"/>
+          <w:szCs w:val="44"/>
+        </w:rPr>
+        <w:t>CheckOut</w:t>
+      </w:r>
+      <w:proofErr w:type="spellEnd"/>
+    </w:p>
+    <w:p>
+      <w:pPr>
+        <w:pStyle w:val="ListParagraph"/>
+        <w:ind w:left="1440"/>
+        <w:rPr>
+          <w:rFonts w:asciiTheme="majorBidi" w:hAnsiTheme="majorBidi" w:cstheme="majorBidi"/>
+          <w:sz w:val="44"/>
+          <w:szCs w:val="44"/>
+        </w:rPr>
+      </w:pPr>
+      <w:r>
+        <w:rPr>
+          <w:rFonts w:asciiTheme="majorBidi" w:hAnsiTheme="majorBidi" w:cstheme="majorBidi"/>
+          <w:noProof/>
+          <w:sz w:val="44"/>
+          <w:szCs w:val="44"/>
+        </w:rPr>
+        <w:drawing>
+          <wp:inline distT="0" distB="0" distL="0" distR="0">
+            <wp:extent cx="4410075" cy="2381250"/>
+            <wp:effectExtent l="0" t="0" r="9525" b="0"/>
+            <wp:docPr id="11" name="Picture 11"/>
+            <wp:cNvGraphicFramePr>
+              <a:graphicFrameLocks xmlns:a="http://schemas.openxmlformats.org/drawingml/2006/main" noChangeAspect="1"/>
+            </wp:cNvGraphicFramePr>
+            <a:graphic xmlns:a="http://schemas.openxmlformats.org/drawingml/2006/main">
+              <a:graphicData uri="http://schemas.openxmlformats.org/drawingml/2006/picture">
+                <pic:pic xmlns:pic="http://schemas.openxmlformats.org/drawingml/2006/picture">
+                  <pic:nvPicPr>
+                    <pic:cNvPr id="11" name="mvcCheckOut.png"/>
+                    <pic:cNvPicPr/>
+                  </pic:nvPicPr>
+                  <pic:blipFill>
+                    <a:blip r:embed="rId13">
+                      <a:extLst>
+                        <a:ext uri="{28A0092B-C50C-407E-A947-70E740481C1C}">
+                          <a14:useLocalDpi xmlns:a14="http://schemas.microsoft.com/office/drawing/2010/main" val="0"/>
+                        </a:ext>
+                      </a:extLst>
+                    </a:blip>
+                    <a:stretch>
+                      <a:fillRect/>
+                    </a:stretch>
+                  </pic:blipFill>
+                  <pic:spPr>
+                    <a:xfrm>
+                      <a:off x="0" y="0"/>
+                      <a:ext cx="4410075" cy="2381250"/>
+                    </a:xfrm>
+                    <a:prstGeom prst="rect">
+                      <a:avLst/>
+                    </a:prstGeom>
+                  </pic:spPr>
+                </pic:pic>
+              </a:graphicData>
+            </a:graphic>
+          </wp:inline>
+        </w:drawing>
+      </w:r>
+    </w:p>
+    <w:p>
+      <w:pPr>
+        <w:pStyle w:val="ListParagraph"/>
+        <w:numPr>
+          <w:ilvl w:val="0"/>
+          <w:numId w:val="1"/>
+        </w:numPr>
+        <w:rPr>
+          <w:rFonts w:asciiTheme="majorBidi" w:hAnsiTheme="majorBidi" w:cstheme="majorBidi"/>
+          <w:sz w:val="44"/>
+          <w:szCs w:val="44"/>
+        </w:rPr>
+      </w:pPr>
+      <w:r>
+        <w:rPr>
+          <w:rFonts w:asciiTheme="majorBidi" w:hAnsiTheme="majorBidi" w:cstheme="majorBidi"/>
+          <w:sz w:val="44"/>
+          <w:szCs w:val="44"/>
+        </w:rPr>
+        <w:t>Covenant rent</w:t>
+      </w:r>
+    </w:p>
+    <w:p>
+      <w:pPr>
+        <w:pStyle w:val="ListParagraph"/>
+        <w:ind w:left="1440"/>
+        <w:rPr>
+          <w:rFonts w:asciiTheme="majorBidi" w:hAnsiTheme="majorBidi" w:cstheme="majorBidi"/>
+          <w:sz w:val="44"/>
+          <w:szCs w:val="44"/>
+        </w:rPr>
+      </w:pPr>
+      <w:r>
+        <w:rPr>
+          <w:rFonts w:asciiTheme="majorBidi" w:hAnsiTheme="majorBidi" w:cstheme="majorBidi"/>
+          <w:noProof/>
+          <w:sz w:val="44"/>
+          <w:szCs w:val="44"/>
+        </w:rPr>
+        <w:drawing>
+          <wp:inline distT="0" distB="0" distL="0" distR="0">
+            <wp:extent cx="4267200" cy="2381250"/>
+            <wp:effectExtent l="0" t="0" r="0" b="0"/>
+            <wp:docPr id="12" name="Picture 12"/>
+            <wp:cNvGraphicFramePr>
+              <a:graphicFrameLocks xmlns:a="http://schemas.openxmlformats.org/drawingml/2006/main" noChangeAspect="1"/>
+            </wp:cNvGraphicFramePr>
+            <a:graphic xmlns:a="http://schemas.openxmlformats.org/drawingml/2006/main">
+              <a:graphicData uri="http://schemas.openxmlformats.org/drawingml/2006/picture">
+                <pic:pic xmlns:pic="http://schemas.openxmlformats.org/drawingml/2006/picture">
+                  <pic:nvPicPr>
+                    <pic:cNvPr id="12" name="mvcCovenantRent.png"/>
+                    <pic:cNvPicPr/>
+                  </pic:nvPicPr>
+                  <pic:blipFill>
+                    <a:blip r:embed="rId14">
+                      <a:extLst>
+                        <a:ext uri="{28A0092B-C50C-407E-A947-70E740481C1C}">
+                          <a14:useLocalDpi xmlns:a14="http://schemas.microsoft.com/office/drawing/2010/main" val="0"/>
+                        </a:ext>
+                      </a:extLst>
+                    </a:blip>
+                    <a:stretch>
+                      <a:fillRect/>
+                    </a:stretch>
+                  </pic:blipFill>
+                  <pic:spPr>
+                    <a:xfrm>
+                      <a:off x="0" y="0"/>
+                      <a:ext cx="4267200" cy="2381250"/>
+                    </a:xfrm>
+                    <a:prstGeom prst="rect">
+                      <a:avLst/>
+                    </a:prstGeom>
+                  </pic:spPr>
+                </pic:pic>
+              </a:graphicData>
+            </a:graphic>
+          </wp:inline>
+        </w:drawing>
+      </w:r>
+    </w:p>
+    <w:p>
+      <w:pPr>
+        <w:pStyle w:val="ListParagraph"/>
+        <w:numPr>
+          <w:ilvl w:val="0"/>
+          <w:numId w:val="1"/>
+        </w:numPr>
+        <w:rPr>
+          <w:rFonts w:asciiTheme="majorBidi" w:hAnsiTheme="majorBidi" w:cstheme="majorBidi"/>
+          <w:sz w:val="44"/>
+          <w:szCs w:val="44"/>
+        </w:rPr>
+      </w:pPr>
+      <w:r>
+        <w:rPr>
+          <w:rFonts w:asciiTheme="majorBidi" w:hAnsiTheme="majorBidi" w:cstheme="majorBidi"/>
+          <w:sz w:val="44"/>
+          <w:szCs w:val="44"/>
+        </w:rPr>
+        <w:lastRenderedPageBreak/>
         <w:t>Select customer data</w:t>
       </w:r>
     </w:p>
@@ -920,7 +1277,7 @@
                     <pic:cNvPicPr/>
                   </pic:nvPicPr>
                   <pic:blipFill>
-                    <a:blip r:embed="rId13">
+                    <a:blip r:embed="rId15">
                       <a:extLst>
                         <a:ext uri="{28A0092B-C50C-407E-A947-70E740481C1C}">
                           <a14:useLocalDpi xmlns:a14="http://schemas.microsoft.com/office/drawing/2010/main" val="0"/>
@@ -974,13 +1331,154 @@
           <w:u w:val="single"/>
         </w:rPr>
       </w:pPr>
-      <w:r>
+    </w:p>
+    <w:p>
+      <w:pPr>
         <w:rPr>
           <w:rFonts w:asciiTheme="majorBidi" w:hAnsiTheme="majorBidi" w:cstheme="majorBidi"/>
           <w:sz w:val="44"/>
           <w:szCs w:val="44"/>
           <w:u w:val="single"/>
         </w:rPr>
+      </w:pPr>
+    </w:p>
+    <w:p>
+      <w:pPr>
+        <w:rPr>
+          <w:rFonts w:asciiTheme="majorBidi" w:hAnsiTheme="majorBidi" w:cstheme="majorBidi"/>
+          <w:sz w:val="44"/>
+          <w:szCs w:val="44"/>
+          <w:u w:val="single"/>
+        </w:rPr>
+      </w:pPr>
+    </w:p>
+    <w:p>
+      <w:pPr>
+        <w:rPr>
+          <w:rFonts w:asciiTheme="majorBidi" w:hAnsiTheme="majorBidi" w:cstheme="majorBidi"/>
+          <w:sz w:val="44"/>
+          <w:szCs w:val="44"/>
+          <w:u w:val="single"/>
+        </w:rPr>
+      </w:pPr>
+    </w:p>
+    <w:p>
+      <w:pPr>
+        <w:rPr>
+          <w:rFonts w:asciiTheme="majorBidi" w:hAnsiTheme="majorBidi" w:cstheme="majorBidi"/>
+          <w:sz w:val="44"/>
+          <w:szCs w:val="44"/>
+          <w:u w:val="single"/>
+        </w:rPr>
+      </w:pPr>
+    </w:p>
+    <w:p>
+      <w:pPr>
+        <w:rPr>
+          <w:rFonts w:asciiTheme="majorBidi" w:hAnsiTheme="majorBidi" w:cstheme="majorBidi"/>
+          <w:sz w:val="44"/>
+          <w:szCs w:val="44"/>
+          <w:u w:val="single"/>
+        </w:rPr>
+      </w:pPr>
+    </w:p>
+    <w:p>
+      <w:pPr>
+        <w:rPr>
+          <w:rFonts w:asciiTheme="majorBidi" w:hAnsiTheme="majorBidi" w:cstheme="majorBidi"/>
+          <w:sz w:val="44"/>
+          <w:szCs w:val="44"/>
+          <w:u w:val="single"/>
+        </w:rPr>
+      </w:pPr>
+    </w:p>
+    <w:p>
+      <w:pPr>
+        <w:rPr>
+          <w:rFonts w:asciiTheme="majorBidi" w:hAnsiTheme="majorBidi" w:cstheme="majorBidi"/>
+          <w:sz w:val="44"/>
+          <w:szCs w:val="44"/>
+          <w:u w:val="single"/>
+        </w:rPr>
+      </w:pPr>
+    </w:p>
+    <w:p>
+      <w:pPr>
+        <w:rPr>
+          <w:rFonts w:asciiTheme="majorBidi" w:hAnsiTheme="majorBidi" w:cstheme="majorBidi"/>
+          <w:sz w:val="44"/>
+          <w:szCs w:val="44"/>
+          <w:u w:val="single"/>
+        </w:rPr>
+      </w:pPr>
+    </w:p>
+    <w:p>
+      <w:pPr>
+        <w:rPr>
+          <w:rFonts w:asciiTheme="majorBidi" w:hAnsiTheme="majorBidi" w:cstheme="majorBidi"/>
+          <w:sz w:val="44"/>
+          <w:szCs w:val="44"/>
+          <w:u w:val="single"/>
+        </w:rPr>
+      </w:pPr>
+    </w:p>
+    <w:p>
+      <w:pPr>
+        <w:rPr>
+          <w:rFonts w:asciiTheme="majorBidi" w:hAnsiTheme="majorBidi" w:cstheme="majorBidi"/>
+          <w:sz w:val="44"/>
+          <w:szCs w:val="44"/>
+          <w:u w:val="single"/>
+        </w:rPr>
+      </w:pPr>
+    </w:p>
+    <w:p>
+      <w:pPr>
+        <w:rPr>
+          <w:rFonts w:asciiTheme="majorBidi" w:hAnsiTheme="majorBidi" w:cstheme="majorBidi"/>
+          <w:sz w:val="44"/>
+          <w:szCs w:val="44"/>
+          <w:u w:val="single"/>
+        </w:rPr>
+      </w:pPr>
+    </w:p>
+    <w:p>
+      <w:pPr>
+        <w:rPr>
+          <w:rFonts w:asciiTheme="majorBidi" w:hAnsiTheme="majorBidi" w:cstheme="majorBidi"/>
+          <w:sz w:val="44"/>
+          <w:szCs w:val="44"/>
+          <w:u w:val="single"/>
+        </w:rPr>
+      </w:pPr>
+    </w:p>
+    <w:p>
+      <w:pPr>
+        <w:rPr>
+          <w:rFonts w:asciiTheme="majorBidi" w:hAnsiTheme="majorBidi" w:cstheme="majorBidi"/>
+          <w:sz w:val="44"/>
+          <w:szCs w:val="44"/>
+          <w:u w:val="single"/>
+        </w:rPr>
+      </w:pPr>
+    </w:p>
+    <w:p>
+      <w:pPr>
+        <w:rPr>
+          <w:rFonts w:asciiTheme="majorBidi" w:hAnsiTheme="majorBidi" w:cstheme="majorBidi"/>
+          <w:sz w:val="44"/>
+          <w:szCs w:val="44"/>
+          <w:u w:val="single"/>
+        </w:rPr>
+      </w:pPr>
+      <w:r>
+        <w:rPr>
+          <w:rFonts w:asciiTheme="majorBidi" w:hAnsiTheme="majorBidi" w:cstheme="majorBidi"/>
+          <w:sz w:val="44"/>
+          <w:szCs w:val="44"/>
+          <w:u w:val="single"/>
+        </w:rPr>
+        <w:lastRenderedPageBreak/>
         <w:t>Sequence Diagram</w:t>
       </w:r>
     </w:p>
@@ -1016,7 +1514,6 @@
           <w:sz w:val="44"/>
           <w:szCs w:val="44"/>
         </w:rPr>
-        <w:lastRenderedPageBreak/>
         <w:drawing>
           <wp:inline distT="0" distB="0" distL="0" distR="0" wp14:anchorId="4265E6C3" wp14:editId="5A52960A">
             <wp:extent cx="5276850" cy="3541895"/>
@@ -1033,7 +1530,7 @@
                     <pic:cNvPicPr/>
                   </pic:nvPicPr>
                   <pic:blipFill>
-                    <a:blip r:embed="rId14">
+                    <a:blip r:embed="rId16">
                       <a:extLst>
                         <a:ext uri="{28A0092B-C50C-407E-A947-70E740481C1C}">
                           <a14:useLocalDpi xmlns:a14="http://schemas.microsoft.com/office/drawing/2010/main" val="0"/>
@@ -1117,7 +1614,7 @@
                     <pic:cNvPicPr/>
                   </pic:nvPicPr>
                   <pic:blipFill>
-                    <a:blip r:embed="rId15">
+                    <a:blip r:embed="rId17">
                       <a:extLst>
                         <a:ext uri="{28A0092B-C50C-407E-A947-70E740481C1C}">
                           <a14:useLocalDpi xmlns:a14="http://schemas.microsoft.com/office/drawing/2010/main" val="0"/>
@@ -1167,6 +1664,7 @@
           <w:sz w:val="44"/>
           <w:szCs w:val="44"/>
         </w:rPr>
+        <w:lastRenderedPageBreak/>
         <w:t xml:space="preserve">Select data customer </w:t>
       </w:r>
     </w:p>
@@ -1201,7 +1699,7 @@
                     <pic:cNvPicPr/>
                   </pic:nvPicPr>
                   <pic:blipFill>
-                    <a:blip r:embed="rId16">
+                    <a:blip r:embed="rId18">
                       <a:extLst>
                         <a:ext uri="{28A0092B-C50C-407E-A947-70E740481C1C}">
                           <a14:useLocalDpi xmlns:a14="http://schemas.microsoft.com/office/drawing/2010/main" val="0"/>
@@ -1227,14 +1725,107 @@
           </wp:inline>
         </w:drawing>
       </w:r>
+    </w:p>
+    <w:p>
+      <w:pPr>
+        <w:rPr>
+          <w:rFonts w:asciiTheme="majorBidi" w:hAnsiTheme="majorBidi" w:cstheme="majorBidi"/>
+          <w:sz w:val="44"/>
+          <w:szCs w:val="44"/>
+        </w:rPr>
+      </w:pPr>
+    </w:p>
+    <w:p>
+      <w:pPr>
+        <w:rPr>
+          <w:rFonts w:asciiTheme="majorBidi" w:hAnsiTheme="majorBidi" w:cstheme="majorBidi"/>
+          <w:sz w:val="44"/>
+          <w:szCs w:val="44"/>
+        </w:rPr>
+      </w:pPr>
+    </w:p>
+    <w:p>
+      <w:pPr>
+        <w:rPr>
+          <w:rFonts w:asciiTheme="majorBidi" w:hAnsiTheme="majorBidi" w:cstheme="majorBidi"/>
+          <w:sz w:val="44"/>
+          <w:szCs w:val="44"/>
+        </w:rPr>
+      </w:pPr>
       <w:bookmarkStart w:id="0" w:name="_GoBack"/>
       <w:bookmarkEnd w:id="0"/>
+      <w:r>
+        <w:rPr>
+          <w:rFonts w:asciiTheme="majorBidi" w:hAnsiTheme="majorBidi" w:cstheme="majorBidi"/>
+          <w:sz w:val="44"/>
+          <w:szCs w:val="44"/>
+        </w:rPr>
+        <w:t>Covenant rent</w:t>
+      </w:r>
+    </w:p>
+    <w:p>
+      <w:pPr>
+        <w:rPr>
+          <w:rFonts w:asciiTheme="majorBidi" w:hAnsiTheme="majorBidi" w:cstheme="majorBidi"/>
+          <w:sz w:val="44"/>
+          <w:szCs w:val="44"/>
+        </w:rPr>
+      </w:pPr>
+      <w:r>
+        <w:rPr>
+          <w:rFonts w:asciiTheme="majorBidi" w:hAnsiTheme="majorBidi" w:cstheme="majorBidi"/>
+          <w:noProof/>
+          <w:sz w:val="44"/>
+          <w:szCs w:val="44"/>
+        </w:rPr>
+        <w:drawing>
+          <wp:inline distT="0" distB="0" distL="0" distR="0">
+            <wp:extent cx="5591175" cy="2886075"/>
+            <wp:effectExtent l="0" t="0" r="9525" b="9525"/>
+            <wp:docPr id="20" name="Picture 20"/>
+            <wp:cNvGraphicFramePr>
+              <a:graphicFrameLocks xmlns:a="http://schemas.openxmlformats.org/drawingml/2006/main" noChangeAspect="1"/>
+            </wp:cNvGraphicFramePr>
+            <a:graphic xmlns:a="http://schemas.openxmlformats.org/drawingml/2006/main">
+              <a:graphicData uri="http://schemas.openxmlformats.org/drawingml/2006/picture">
+                <pic:pic xmlns:pic="http://schemas.openxmlformats.org/drawingml/2006/picture">
+                  <pic:nvPicPr>
+                    <pic:cNvPr id="20" name="14971180_1034821603281693_580097217_n.png"/>
+                    <pic:cNvPicPr/>
+                  </pic:nvPicPr>
+                  <pic:blipFill>
+                    <a:blip r:embed="rId19">
+                      <a:extLst>
+                        <a:ext uri="{28A0092B-C50C-407E-A947-70E740481C1C}">
+                          <a14:useLocalDpi xmlns:a14="http://schemas.microsoft.com/office/drawing/2010/main" val="0"/>
+                        </a:ext>
+                      </a:extLst>
+                    </a:blip>
+                    <a:stretch>
+                      <a:fillRect/>
+                    </a:stretch>
+                  </pic:blipFill>
+                  <pic:spPr>
+                    <a:xfrm>
+                      <a:off x="0" y="0"/>
+                      <a:ext cx="5591175" cy="2886075"/>
+                    </a:xfrm>
+                    <a:prstGeom prst="rect">
+                      <a:avLst/>
+                    </a:prstGeom>
+                  </pic:spPr>
+                </pic:pic>
+              </a:graphicData>
+            </a:graphic>
+          </wp:inline>
+        </w:drawing>
+      </w:r>
     </w:p>
     <w:sectPr>
       <w:pgSz w:w="12240" w:h="15840"/>
-      <w:pgMar w:top="1440" w:right="1440" w:bottom="1440" w:left="1440" w:header="720" w:footer="720" w:gutter="0"/>
+      <w:pgMar w:top="720" w:right="720" w:bottom="720" w:left="720" w:header="720" w:footer="720" w:gutter="0"/>
       <w:cols w:space="720"/>
-      <w:docGrid w:linePitch="360"/>
+      <w:docGrid w:linePitch="435"/>
     </w:sectPr>
   </w:body>
 </w:document>
@@ -1245,7 +1836,7 @@
   <w:abstractNum w:abstractNumId="0" w15:restartNumberingAfterBreak="0">
     <w:nsid w:val="50730B7C"/>
     <w:multiLevelType w:val="hybridMultilevel"/>
-    <w:tmpl w:val="D02A7BAA"/>
+    <w:tmpl w:val="4FA4C278"/>
     <w:lvl w:ilvl="0" w:tplc="04090001">
       <w:start w:val="1"/>
       <w:numFmt w:val="bullet"/>
